--- a/титульник.docx
+++ b/титульник.docx
@@ -383,9 +383,7 @@
           <w:szCs w:val="28"/>
         </w:rPr>
       </w:pPr>
-      <w:bookmarkStart w:id="0" w:name="_GoBack"/>
     </w:p>
-    <w:bookmarkEnd w:id="0"/>
     <w:p>
       <w:pPr>
         <w:spacing w:after="0" w:line="240" w:lineRule="auto"/>
@@ -487,7 +485,17 @@
           <w:sz w:val="24"/>
           <w:szCs w:val="24"/>
         </w:rPr>
-        <w:t>Студенту 1 курса учебной группы ИАБО-01-18</w:t>
+        <w:t>Студенту 1 курса учебной группы</w:t>
+      </w:r>
+      <w:r>
+        <w:rPr>
+          <w:rFonts w:ascii="Times New Roman" w:hAnsi="Times New Roman" w:cs="Times New Roman"/>
+          <w:b/>
+          <w:bCs/>
+          <w:sz w:val="24"/>
+          <w:szCs w:val="24"/>
+        </w:rPr>
+        <w:t xml:space="preserve"> ИВБО-03-18</w:t>
       </w:r>
       <w:r>
         <w:rPr>
@@ -509,6 +517,15 @@
         <w:t>ИТ</w:t>
       </w:r>
       <w:proofErr w:type="gramEnd"/>
+      <w:r>
+        <w:rPr>
+          <w:rFonts w:ascii="Times New Roman" w:hAnsi="Times New Roman" w:cs="Times New Roman"/>
+          <w:b/>
+          <w:sz w:val="24"/>
+          <w:szCs w:val="24"/>
+        </w:rPr>
+        <w:t xml:space="preserve"> РТУ МИРЭА</w:t>
+      </w:r>
     </w:p>
     <w:tbl>
       <w:tblPr>
@@ -541,13 +558,23 @@
                 <w:szCs w:val="24"/>
               </w:rPr>
             </w:pPr>
-            <w:r>
-              <w:rPr>
-                <w:rFonts w:ascii="Times New Roman" w:hAnsi="Times New Roman" w:cs="Times New Roman"/>
-                <w:sz w:val="24"/>
-                <w:szCs w:val="24"/>
-              </w:rPr>
-              <w:t>Панкратовой Таисии Арсеньевне</w:t>
+            <w:proofErr w:type="spellStart"/>
+            <w:r>
+              <w:rPr>
+                <w:rFonts w:ascii="Times New Roman" w:hAnsi="Times New Roman" w:cs="Times New Roman"/>
+                <w:sz w:val="24"/>
+                <w:szCs w:val="24"/>
+              </w:rPr>
+              <w:t>Кладову</w:t>
+            </w:r>
+            <w:proofErr w:type="spellEnd"/>
+            <w:r>
+              <w:rPr>
+                <w:rFonts w:ascii="Times New Roman" w:hAnsi="Times New Roman" w:cs="Times New Roman"/>
+                <w:sz w:val="24"/>
+                <w:szCs w:val="24"/>
+              </w:rPr>
+              <w:t xml:space="preserve"> Александру Сергеевичу</w:t>
             </w:r>
           </w:p>
         </w:tc>
@@ -592,18 +619,6 @@
     </w:tbl>
     <w:p>
       <w:pPr>
-        <w:spacing w:after="0" w:line="240" w:lineRule="auto"/>
-        <w:ind w:left="142"/>
-        <w:jc w:val="center"/>
-        <w:rPr>
-          <w:rFonts w:ascii="Times New Roman" w:hAnsi="Times New Roman" w:cs="Times New Roman"/>
-          <w:sz w:val="24"/>
-          <w:szCs w:val="24"/>
-        </w:rPr>
-      </w:pPr>
-    </w:p>
-    <w:p>
-      <w:pPr>
         <w:tabs>
           <w:tab w:val="right" w:pos="9923"/>
         </w:tabs>
@@ -634,7 +649,34 @@
           <w:sz w:val="24"/>
           <w:szCs w:val="24"/>
         </w:rPr>
-        <w:t>РТУ МИРЭА с 11.02.2019 по 01.06.2019</w:t>
+        <w:t xml:space="preserve">ИИТ </w:t>
+      </w:r>
+      <w:r>
+        <w:rPr>
+          <w:rFonts w:ascii="Times New Roman" w:hAnsi="Times New Roman" w:cs="Times New Roman"/>
+          <w:bCs/>
+          <w:sz w:val="24"/>
+          <w:szCs w:val="24"/>
+        </w:rPr>
+        <w:t>РТУ М</w:t>
+      </w:r>
+      <w:r>
+        <w:rPr>
+          <w:rFonts w:ascii="Times New Roman" w:hAnsi="Times New Roman" w:cs="Times New Roman"/>
+          <w:bCs/>
+          <w:sz w:val="24"/>
+          <w:szCs w:val="24"/>
+        </w:rPr>
+        <w:t>ИРЭА с 18.02.2019 по 03</w:t>
+      </w:r>
+      <w:r>
+        <w:rPr>
+          <w:rFonts w:ascii="Times New Roman" w:hAnsi="Times New Roman" w:cs="Times New Roman"/>
+          <w:bCs/>
+          <w:sz w:val="24"/>
+          <w:szCs w:val="24"/>
+        </w:rPr>
+        <w:t>.06.2019</w:t>
       </w:r>
     </w:p>
     <w:p>
@@ -725,7 +767,34 @@
           <w:sz w:val="24"/>
           <w:szCs w:val="24"/>
         </w:rPr>
-        <w:t>получение умений и навыков в области информационных технологий в промышленности</w:t>
+        <w:t>получение</w:t>
+      </w:r>
+      <w:r>
+        <w:rPr>
+          <w:rFonts w:ascii="Times New Roman" w:hAnsi="Times New Roman" w:cs="Times New Roman"/>
+          <w:bCs/>
+          <w:sz w:val="24"/>
+          <w:szCs w:val="24"/>
+        </w:rPr>
+        <w:t xml:space="preserve"> первичных</w:t>
+      </w:r>
+      <w:r>
+        <w:rPr>
+          <w:rFonts w:ascii="Times New Roman" w:hAnsi="Times New Roman" w:cs="Times New Roman"/>
+          <w:bCs/>
+          <w:sz w:val="24"/>
+          <w:szCs w:val="24"/>
+        </w:rPr>
+        <w:t xml:space="preserve"> умений и навыков в об</w:t>
+      </w:r>
+      <w:r>
+        <w:rPr>
+          <w:rFonts w:ascii="Times New Roman" w:hAnsi="Times New Roman" w:cs="Times New Roman"/>
+          <w:bCs/>
+          <w:sz w:val="24"/>
+          <w:szCs w:val="24"/>
+        </w:rPr>
+        <w:t>ласти информационных технологий.</w:t>
       </w:r>
     </w:p>
     <w:p>
@@ -766,7 +835,6 @@
           <w:rFonts w:ascii="Times New Roman" w:hAnsi="Times New Roman" w:cs="Times New Roman"/>
           <w:sz w:val="24"/>
           <w:szCs w:val="24"/>
-          <w:u w:val="single"/>
         </w:rPr>
       </w:pPr>
       <w:r>
@@ -775,7 +843,7 @@
           <w:sz w:val="24"/>
           <w:szCs w:val="24"/>
         </w:rPr>
-        <w:t xml:space="preserve">2.1. Изучить: программный комплекс </w:t>
+        <w:t xml:space="preserve">2.1. Изучить: методы математической статистики и теории вероятности, понятия математического ожидания, среднего значения, среднего </w:t>
       </w:r>
       <w:proofErr w:type="spellStart"/>
       <w:r>
@@ -783,9 +851,8 @@
           <w:rFonts w:ascii="Times New Roman" w:hAnsi="Times New Roman" w:cs="Times New Roman"/>
           <w:sz w:val="24"/>
           <w:szCs w:val="24"/>
-          <w:lang w:val="en-US"/>
-        </w:rPr>
-        <w:t>MsWord</w:t>
+        </w:rPr>
+        <w:t>квадратического</w:t>
       </w:r>
       <w:proofErr w:type="spellEnd"/>
       <w:r>
@@ -794,26 +861,7 @@
           <w:sz w:val="24"/>
           <w:szCs w:val="24"/>
         </w:rPr>
-        <w:t xml:space="preserve"> и </w:t>
-      </w:r>
-      <w:proofErr w:type="spellStart"/>
-      <w:r>
-        <w:rPr>
-          <w:rFonts w:ascii="Times New Roman" w:hAnsi="Times New Roman" w:cs="Times New Roman"/>
-          <w:sz w:val="24"/>
-          <w:szCs w:val="24"/>
-          <w:lang w:val="en-US"/>
-        </w:rPr>
-        <w:t>MsExcel</w:t>
-      </w:r>
-      <w:proofErr w:type="spellEnd"/>
-      <w:r>
-        <w:rPr>
-          <w:rFonts w:ascii="Times New Roman" w:hAnsi="Times New Roman" w:cs="Times New Roman"/>
-          <w:sz w:val="24"/>
-          <w:szCs w:val="24"/>
-        </w:rPr>
-        <w:t xml:space="preserve"> для решения задач обработки и анализа данных</w:t>
+        <w:t xml:space="preserve"> отклонения, дисперсии, корреляция.</w:t>
       </w:r>
     </w:p>
     <w:p>
@@ -836,7 +884,33 @@
           <w:sz w:val="24"/>
           <w:szCs w:val="24"/>
         </w:rPr>
-        <w:t>2.2. Практически выполнить: провести анализ и решить задачу оптимизации производственных процессов</w:t>
+        <w:t>2.2. Практическое задание</w:t>
+      </w:r>
+      <w:r>
+        <w:rPr>
+          <w:rFonts w:ascii="Times New Roman" w:hAnsi="Times New Roman" w:cs="Times New Roman"/>
+          <w:sz w:val="24"/>
+          <w:szCs w:val="24"/>
+        </w:rPr>
+        <w:t xml:space="preserve">: написать программы для подсчета дисперсии, математического ожидания и среднего </w:t>
+      </w:r>
+      <w:proofErr w:type="spellStart"/>
+      <w:r>
+        <w:rPr>
+          <w:rFonts w:ascii="Times New Roman" w:hAnsi="Times New Roman" w:cs="Times New Roman"/>
+          <w:sz w:val="24"/>
+          <w:szCs w:val="24"/>
+        </w:rPr>
+        <w:t>квадратического</w:t>
+      </w:r>
+      <w:proofErr w:type="spellEnd"/>
+      <w:r>
+        <w:rPr>
+          <w:rFonts w:ascii="Times New Roman" w:hAnsi="Times New Roman" w:cs="Times New Roman"/>
+          <w:sz w:val="24"/>
+          <w:szCs w:val="24"/>
+        </w:rPr>
+        <w:t xml:space="preserve"> отклонения, а также разработать программу для подсчета корреляции двух величин. </w:t>
       </w:r>
     </w:p>
     <w:p>
@@ -861,7 +935,15 @@
           <w:sz w:val="24"/>
           <w:szCs w:val="24"/>
         </w:rPr>
-        <w:t xml:space="preserve">2.3. Ознакомиться: с методами и алгоритмами решения задач оптимизации </w:t>
+        <w:t xml:space="preserve">2.3. Ознакомиться:   </w:t>
+      </w:r>
+      <w:r>
+        <w:rPr>
+          <w:rFonts w:ascii="Times New Roman" w:hAnsi="Times New Roman" w:cs="Times New Roman"/>
+          <w:sz w:val="24"/>
+          <w:szCs w:val="24"/>
+        </w:rPr>
+        <w:t>с методами подбора оптимального распределения величин при помощи множителей Лагранжа.</w:t>
       </w:r>
     </w:p>
     <w:p>
@@ -984,23 +1066,6 @@
         </w:rPr>
         <w:t>уководствоваться локально нормативными актами РТУ МИРЭА</w:t>
       </w:r>
-    </w:p>
-    <w:p>
-      <w:pPr>
-        <w:tabs>
-          <w:tab w:val="right" w:pos="9923"/>
-        </w:tabs>
-        <w:spacing w:after="0" w:line="240" w:lineRule="auto"/>
-        <w:ind w:right="-284"/>
-        <w:jc w:val="both"/>
-        <w:rPr>
-          <w:rFonts w:ascii="Times New Roman" w:hAnsi="Times New Roman" w:cs="Times New Roman"/>
-          <w:b/>
-          <w:bCs/>
-          <w:sz w:val="20"/>
-          <w:szCs w:val="20"/>
-        </w:rPr>
-      </w:pPr>
     </w:p>
     <w:p>
       <w:pPr>
@@ -1105,16 +1170,25 @@
               <w:rPr>
                 <w:rFonts w:ascii="Times New Roman" w:hAnsi="Times New Roman" w:cs="Times New Roman"/>
               </w:rPr>
-              <w:t>     «11 </w:t>
-            </w:r>
-            <w:r>
-              <w:rPr>
-                <w:rFonts w:ascii="Times New Roman" w:hAnsi="Times New Roman" w:cs="Times New Roman"/>
-                <w:sz w:val="24"/>
-                <w:szCs w:val="24"/>
-                <w:lang w:eastAsia="en-US"/>
-              </w:rPr>
-              <w:t>«11»</w:t>
+              <w:t>      </w:t>
+            </w:r>
+            <w:r>
+              <w:rPr>
+                <w:rFonts w:ascii="Times New Roman" w:hAnsi="Times New Roman" w:cs="Times New Roman"/>
+                <w:sz w:val="24"/>
+                <w:szCs w:val="24"/>
+                <w:lang w:eastAsia="en-US"/>
+              </w:rPr>
+              <w:t>«26</w:t>
+            </w:r>
+            <w:r>
+              <w:rPr>
+                <w:rFonts w:ascii="Times New Roman" w:hAnsi="Times New Roman" w:cs="Times New Roman"/>
+                <w:sz w:val="24"/>
+                <w:szCs w:val="24"/>
+                <w:lang w:eastAsia="en-US"/>
+              </w:rPr>
+              <w:t>»</w:t>
             </w:r>
             <w:r>
               <w:rPr>
@@ -1194,7 +1268,15 @@
                 <w:rFonts w:ascii="Times New Roman" w:hAnsi="Times New Roman" w:cs="Times New Roman"/>
                 <w:u w:val="single"/>
               </w:rPr>
-              <w:t>Холопов В.А</w:t>
+              <w:t xml:space="preserve"> Холопов В.А.</w:t>
+            </w:r>
+            <w:proofErr w:type="gramStart"/>
+            <w:r>
+              <w:rPr>
+                <w:rFonts w:ascii="Times New Roman" w:hAnsi="Times New Roman" w:cs="Times New Roman"/>
+                <w:u w:val="single"/>
+              </w:rPr>
+              <w:t xml:space="preserve"> </w:t>
             </w:r>
             <w:r>
               <w:rPr>
@@ -1202,6 +1284,7 @@
               </w:rPr>
               <w:t>)</w:t>
             </w:r>
+            <w:proofErr w:type="gramEnd"/>
           </w:p>
         </w:tc>
       </w:tr>
@@ -1429,17 +1512,11 @@
             <w:r>
               <w:rPr>
                 <w:rFonts w:ascii="Times New Roman" w:hAnsi="Times New Roman" w:cs="Times New Roman"/>
-              </w:rPr>
-              <w:t>«11</w:t>
-            </w:r>
-            <w:r>
-              <w:rPr>
-                <w:rFonts w:ascii="Times New Roman" w:hAnsi="Times New Roman" w:cs="Times New Roman"/>
-                <w:sz w:val="24"/>
-                <w:szCs w:val="24"/>
-                <w:lang w:eastAsia="en-US"/>
-              </w:rPr>
-              <w:t>«11</w:t>
+                <w:sz w:val="24"/>
+                <w:szCs w:val="24"/>
+                <w:lang w:eastAsia="en-US"/>
+              </w:rPr>
+              <w:t>«25</w:t>
             </w:r>
             <w:r>
               <w:rPr>
@@ -1454,7 +1531,13 @@
               <w:rPr>
                 <w:rFonts w:ascii="Times New Roman" w:hAnsi="Times New Roman" w:cs="Times New Roman"/>
               </w:rPr>
-              <w:t>  февраля  2019  г</w:t>
+              <w:t> </w:t>
+            </w:r>
+            <w:r>
+              <w:rPr>
+                <w:rFonts w:ascii="Times New Roman" w:hAnsi="Times New Roman" w:cs="Times New Roman"/>
+              </w:rPr>
+              <w:t>февраля  2019  г</w:t>
             </w:r>
           </w:p>
         </w:tc>
@@ -1528,7 +1611,22 @@
                 <w:rFonts w:ascii="Times New Roman" w:hAnsi="Times New Roman" w:cs="Times New Roman"/>
                 <w:u w:val="single"/>
               </w:rPr>
-              <w:t>Асадова Ю.С</w:t>
+              <w:t xml:space="preserve"> </w:t>
+            </w:r>
+            <w:r>
+              <w:rPr>
+                <w:rFonts w:ascii="Times New Roman" w:hAnsi="Times New Roman" w:cs="Times New Roman"/>
+                <w:u w:val="single"/>
+              </w:rPr>
+              <w:t>Руднева Л.Ю.</w:t>
+            </w:r>
+            <w:proofErr w:type="gramStart"/>
+            <w:r>
+              <w:rPr>
+                <w:rFonts w:ascii="Times New Roman" w:hAnsi="Times New Roman" w:cs="Times New Roman"/>
+                <w:u w:val="single"/>
+              </w:rPr>
+              <w:t xml:space="preserve"> </w:t>
             </w:r>
             <w:r>
               <w:rPr>
@@ -1536,6 +1634,7 @@
               </w:rPr>
               <w:t>)</w:t>
             </w:r>
+            <w:proofErr w:type="gramEnd"/>
           </w:p>
         </w:tc>
       </w:tr>
@@ -1710,17 +1809,11 @@
             <w:r>
               <w:rPr>
                 <w:rFonts w:ascii="Times New Roman" w:hAnsi="Times New Roman" w:cs="Times New Roman"/>
-              </w:rPr>
-              <w:t>«11</w:t>
-            </w:r>
-            <w:r>
-              <w:rPr>
-                <w:rFonts w:ascii="Times New Roman" w:hAnsi="Times New Roman" w:cs="Times New Roman"/>
-                <w:sz w:val="24"/>
-                <w:szCs w:val="24"/>
-                <w:lang w:eastAsia="en-US"/>
-              </w:rPr>
-              <w:t>«11</w:t>
+                <w:sz w:val="24"/>
+                <w:szCs w:val="24"/>
+                <w:lang w:eastAsia="en-US"/>
+              </w:rPr>
+              <w:t>«25</w:t>
             </w:r>
             <w:r>
               <w:rPr>
@@ -1735,7 +1828,13 @@
               <w:rPr>
                 <w:rFonts w:ascii="Times New Roman" w:hAnsi="Times New Roman" w:cs="Times New Roman"/>
               </w:rPr>
-              <w:t>  февраля  2019 г</w:t>
+              <w:t> </w:t>
+            </w:r>
+            <w:r>
+              <w:rPr>
+                <w:rFonts w:ascii="Times New Roman" w:hAnsi="Times New Roman" w:cs="Times New Roman"/>
+              </w:rPr>
+              <w:t>февраля  2019 г</w:t>
             </w:r>
           </w:p>
         </w:tc>
@@ -1806,7 +1905,22 @@
                 <w:rFonts w:ascii="Times New Roman" w:hAnsi="Times New Roman" w:cs="Times New Roman"/>
                 <w:u w:val="single"/>
               </w:rPr>
-              <w:t>Панкратова Т.А</w:t>
+              <w:t xml:space="preserve"> </w:t>
+            </w:r>
+            <w:r>
+              <w:rPr>
+                <w:rFonts w:ascii="Times New Roman" w:hAnsi="Times New Roman" w:cs="Times New Roman"/>
+                <w:u w:val="single"/>
+              </w:rPr>
+              <w:t>Кладов А.С.</w:t>
+            </w:r>
+            <w:proofErr w:type="gramStart"/>
+            <w:r>
+              <w:rPr>
+                <w:rFonts w:ascii="Times New Roman" w:hAnsi="Times New Roman" w:cs="Times New Roman"/>
+                <w:u w:val="single"/>
+              </w:rPr>
+              <w:t xml:space="preserve"> </w:t>
             </w:r>
             <w:r>
               <w:rPr>
@@ -1814,6 +1928,7 @@
               </w:rPr>
               <w:t>)</w:t>
             </w:r>
+            <w:proofErr w:type="gramEnd"/>
           </w:p>
         </w:tc>
       </w:tr>
@@ -2072,16 +2187,16 @@
                 <w:szCs w:val="24"/>
                 <w:lang w:eastAsia="en-US"/>
               </w:rPr>
-              <w:t xml:space="preserve">/Петухов </w:t>
-            </w:r>
-            <w:r>
-              <w:rPr>
-                <w:rFonts w:ascii="Times New Roman" w:hAnsi="Times New Roman" w:cs="Times New Roman"/>
-                <w:sz w:val="24"/>
-                <w:szCs w:val="24"/>
-                <w:lang w:eastAsia="en-US"/>
-              </w:rPr>
-              <w:t>А.М/</w:t>
+              <w:t>/Петухов А.М.</w:t>
+            </w:r>
+            <w:r>
+              <w:rPr>
+                <w:rFonts w:ascii="Times New Roman" w:hAnsi="Times New Roman" w:cs="Times New Roman"/>
+                <w:sz w:val="24"/>
+                <w:szCs w:val="24"/>
+                <w:lang w:eastAsia="en-US"/>
+              </w:rPr>
+              <w:t>/</w:t>
             </w:r>
           </w:p>
         </w:tc>
@@ -2113,7 +2228,7 @@
                 <w:szCs w:val="24"/>
                 <w:lang w:eastAsia="en-US"/>
               </w:rPr>
-              <w:t>«11</w:t>
+              <w:t xml:space="preserve">«    </w:t>
             </w:r>
             <w:r>
               <w:rPr>
@@ -2223,7 +2338,16 @@
                 <w:szCs w:val="24"/>
                 <w:lang w:eastAsia="en-US"/>
               </w:rPr>
-              <w:t>/Петухов А.М/</w:t>
+              <w:t>/Петухов А.М.</w:t>
+            </w:r>
+            <w:r>
+              <w:rPr>
+                <w:rFonts w:ascii="Times New Roman" w:hAnsi="Times New Roman" w:cs="Times New Roman"/>
+                <w:sz w:val="24"/>
+                <w:szCs w:val="24"/>
+                <w:lang w:eastAsia="en-US"/>
+              </w:rPr>
+              <w:t>/</w:t>
             </w:r>
           </w:p>
         </w:tc>
@@ -2255,16 +2379,25 @@
                 <w:szCs w:val="24"/>
                 <w:lang w:eastAsia="en-US"/>
               </w:rPr>
-              <w:t>«11</w:t>
-            </w:r>
-            <w:r>
-              <w:rPr>
-                <w:rFonts w:ascii="Times New Roman" w:hAnsi="Times New Roman" w:cs="Times New Roman"/>
-                <w:sz w:val="24"/>
-                <w:szCs w:val="24"/>
-                <w:lang w:eastAsia="en-US"/>
-              </w:rPr>
-              <w:t>» февраля  2019 г.</w:t>
+              <w:t xml:space="preserve">«    </w:t>
+            </w:r>
+            <w:r>
+              <w:rPr>
+                <w:rFonts w:ascii="Times New Roman" w:hAnsi="Times New Roman" w:cs="Times New Roman"/>
+                <w:sz w:val="24"/>
+                <w:szCs w:val="24"/>
+                <w:lang w:eastAsia="en-US"/>
+              </w:rPr>
+              <w:t xml:space="preserve">» </w:t>
+            </w:r>
+            <w:r>
+              <w:rPr>
+                <w:rFonts w:ascii="Times New Roman" w:hAnsi="Times New Roman" w:cs="Times New Roman"/>
+                <w:sz w:val="24"/>
+                <w:szCs w:val="24"/>
+                <w:lang w:eastAsia="en-US"/>
+              </w:rPr>
+              <w:t>февраля  2019 г.</w:t>
             </w:r>
           </w:p>
         </w:tc>
@@ -2365,7 +2498,16 @@
                 <w:szCs w:val="24"/>
                 <w:lang w:eastAsia="en-US"/>
               </w:rPr>
-              <w:t>/Петухов А.М/</w:t>
+              <w:t>/Петухов А.М.</w:t>
+            </w:r>
+            <w:r>
+              <w:rPr>
+                <w:rFonts w:ascii="Times New Roman" w:hAnsi="Times New Roman" w:cs="Times New Roman"/>
+                <w:sz w:val="24"/>
+                <w:szCs w:val="24"/>
+                <w:lang w:eastAsia="en-US"/>
+              </w:rPr>
+              <w:t>/</w:t>
             </w:r>
           </w:p>
         </w:tc>
@@ -2397,16 +2539,25 @@
                 <w:szCs w:val="24"/>
                 <w:lang w:eastAsia="en-US"/>
               </w:rPr>
-              <w:t>«11</w:t>
-            </w:r>
-            <w:r>
-              <w:rPr>
-                <w:rFonts w:ascii="Times New Roman" w:hAnsi="Times New Roman" w:cs="Times New Roman"/>
-                <w:sz w:val="24"/>
-                <w:szCs w:val="24"/>
-                <w:lang w:eastAsia="en-US"/>
-              </w:rPr>
-              <w:t>» февраля  2019 г.</w:t>
+              <w:t xml:space="preserve">«    </w:t>
+            </w:r>
+            <w:r>
+              <w:rPr>
+                <w:rFonts w:ascii="Times New Roman" w:hAnsi="Times New Roman" w:cs="Times New Roman"/>
+                <w:sz w:val="24"/>
+                <w:szCs w:val="24"/>
+                <w:lang w:eastAsia="en-US"/>
+              </w:rPr>
+              <w:t xml:space="preserve">» </w:t>
+            </w:r>
+            <w:r>
+              <w:rPr>
+                <w:rFonts w:ascii="Times New Roman" w:hAnsi="Times New Roman" w:cs="Times New Roman"/>
+                <w:sz w:val="24"/>
+                <w:szCs w:val="24"/>
+                <w:lang w:eastAsia="en-US"/>
+              </w:rPr>
+              <w:t>февраля  2019 г.</w:t>
             </w:r>
           </w:p>
         </w:tc>
@@ -2507,7 +2658,16 @@
                 <w:szCs w:val="24"/>
                 <w:lang w:eastAsia="en-US"/>
               </w:rPr>
-              <w:t>/Петухов А.М/</w:t>
+              <w:t>/Петухов А.М.</w:t>
+            </w:r>
+            <w:r>
+              <w:rPr>
+                <w:rFonts w:ascii="Times New Roman" w:hAnsi="Times New Roman" w:cs="Times New Roman"/>
+                <w:sz w:val="24"/>
+                <w:szCs w:val="24"/>
+                <w:lang w:eastAsia="en-US"/>
+              </w:rPr>
+              <w:t>/</w:t>
             </w:r>
           </w:p>
         </w:tc>
@@ -2539,16 +2699,25 @@
                 <w:szCs w:val="24"/>
                 <w:lang w:eastAsia="en-US"/>
               </w:rPr>
-              <w:t>«11</w:t>
-            </w:r>
-            <w:r>
-              <w:rPr>
-                <w:rFonts w:ascii="Times New Roman" w:hAnsi="Times New Roman" w:cs="Times New Roman"/>
-                <w:sz w:val="24"/>
-                <w:szCs w:val="24"/>
-                <w:lang w:eastAsia="en-US"/>
-              </w:rPr>
-              <w:t>» февраля  2019 г.</w:t>
+              <w:t xml:space="preserve">«    </w:t>
+            </w:r>
+            <w:r>
+              <w:rPr>
+                <w:rFonts w:ascii="Times New Roman" w:hAnsi="Times New Roman" w:cs="Times New Roman"/>
+                <w:sz w:val="24"/>
+                <w:szCs w:val="24"/>
+                <w:lang w:eastAsia="en-US"/>
+              </w:rPr>
+              <w:t xml:space="preserve">» </w:t>
+            </w:r>
+            <w:r>
+              <w:rPr>
+                <w:rFonts w:ascii="Times New Roman" w:hAnsi="Times New Roman" w:cs="Times New Roman"/>
+                <w:sz w:val="24"/>
+                <w:szCs w:val="24"/>
+                <w:lang w:eastAsia="en-US"/>
+              </w:rPr>
+              <w:t>февраля  2019 г.</w:t>
             </w:r>
           </w:p>
         </w:tc>
@@ -3228,7 +3397,7 @@
                 <w:sz w:val="28"/>
                 <w:szCs w:val="28"/>
               </w:rPr>
-              <w:t xml:space="preserve">Тема практики: </w:t>
+              <w:t>Тема практики:</w:t>
             </w:r>
             <w:r>
               <w:rPr>
@@ -3239,7 +3408,7 @@
                 <w:sz w:val="28"/>
                 <w:szCs w:val="28"/>
               </w:rPr>
-              <w:t>И</w:t>
+              <w:t xml:space="preserve"> </w:t>
             </w:r>
             <w:r>
               <w:rPr>
@@ -3250,7 +3419,7 @@
                 <w:sz w:val="28"/>
                 <w:szCs w:val="28"/>
               </w:rPr>
-              <w:t>нформационные технологии в промышленности</w:t>
+              <w:t>Математическое ожидание, дисперсия, корреляция.</w:t>
             </w:r>
           </w:p>
         </w:tc>
@@ -3320,7 +3489,25 @@
                 <w:sz w:val="24"/>
                 <w:szCs w:val="24"/>
               </w:rPr>
-              <w:t>приказ университета о направлении на практику от «8» февраля 2019 г.  № 694-С</w:t>
+              <w:t>приказ университета</w:t>
+            </w:r>
+            <w:r>
+              <w:rPr>
+                <w:rFonts w:ascii="Times New Roman" w:hAnsi="Times New Roman" w:cs="Times New Roman"/>
+                <w:spacing w:val="-6"/>
+                <w:sz w:val="24"/>
+                <w:szCs w:val="24"/>
+              </w:rPr>
+              <w:t xml:space="preserve"> о направлении на практику от «11» февраля 2019 г.  № 728</w:t>
+            </w:r>
+            <w:r>
+              <w:rPr>
+                <w:rFonts w:ascii="Times New Roman" w:hAnsi="Times New Roman" w:cs="Times New Roman"/>
+                <w:spacing w:val="-6"/>
+                <w:sz w:val="24"/>
+                <w:szCs w:val="24"/>
+              </w:rPr>
+              <w:t>-С</w:t>
             </w:r>
           </w:p>
           <w:p>
@@ -3521,7 +3708,15 @@
                 <w:sz w:val="24"/>
                 <w:szCs w:val="24"/>
               </w:rPr>
-              <w:t>Студент группы ИАБО-01-18</w:t>
+              <w:t xml:space="preserve">Студент группы </w:t>
+            </w:r>
+            <w:r>
+              <w:rPr>
+                <w:rFonts w:ascii="Times New Roman" w:hAnsi="Times New Roman" w:cs="Times New Roman"/>
+                <w:sz w:val="24"/>
+                <w:szCs w:val="24"/>
+              </w:rPr>
+              <w:t>ИВБО-03-18</w:t>
             </w:r>
           </w:p>
         </w:tc>
@@ -3559,7 +3754,34 @@
                 <w:szCs w:val="24"/>
                 <w:lang w:eastAsia="en-US"/>
               </w:rPr>
-              <w:t>«1» июня  2019 г.</w:t>
+              <w:t>«27</w:t>
+            </w:r>
+            <w:r>
+              <w:rPr>
+                <w:rFonts w:ascii="Times New Roman" w:hAnsi="Times New Roman" w:cs="Times New Roman"/>
+                <w:sz w:val="24"/>
+                <w:szCs w:val="24"/>
+                <w:lang w:eastAsia="en-US"/>
+              </w:rPr>
+              <w:t>» </w:t>
+            </w:r>
+            <w:r>
+              <w:rPr>
+                <w:rFonts w:ascii="Times New Roman" w:hAnsi="Times New Roman" w:cs="Times New Roman"/>
+                <w:sz w:val="24"/>
+                <w:szCs w:val="24"/>
+                <w:lang w:eastAsia="en-US"/>
+              </w:rPr>
+              <w:t xml:space="preserve"> мая</w:t>
+            </w:r>
+            <w:r>
+              <w:rPr>
+                <w:rFonts w:ascii="Times New Roman" w:hAnsi="Times New Roman" w:cs="Times New Roman"/>
+                <w:sz w:val="24"/>
+                <w:szCs w:val="24"/>
+                <w:lang w:eastAsia="en-US"/>
+              </w:rPr>
+              <w:t>  2019 г.</w:t>
             </w:r>
           </w:p>
         </w:tc>
@@ -3597,7 +3819,25 @@
                 <w:szCs w:val="24"/>
                 <w:u w:val="single"/>
               </w:rPr>
-              <w:t>                                  </w:t>
+              <w:t>       </w:t>
+            </w:r>
+            <w:r>
+              <w:rPr>
+                <w:rFonts w:ascii="Times New Roman" w:hAnsi="Times New Roman" w:cs="Times New Roman"/>
+                <w:sz w:val="24"/>
+                <w:szCs w:val="24"/>
+                <w:u w:val="single"/>
+              </w:rPr>
+              <w:t>Кладов А.С.  </w:t>
+            </w:r>
+            <w:r>
+              <w:rPr>
+                <w:rFonts w:ascii="Times New Roman" w:hAnsi="Times New Roman" w:cs="Times New Roman"/>
+                <w:sz w:val="24"/>
+                <w:szCs w:val="24"/>
+                <w:u w:val="single"/>
+              </w:rPr>
+              <w:t>    </w:t>
             </w:r>
           </w:p>
         </w:tc>
@@ -3911,7 +4151,16 @@
                 <w:szCs w:val="24"/>
                 <w:lang w:eastAsia="en-US"/>
               </w:rPr>
-              <w:t>«1» июня  2019 г.</w:t>
+              <w:t>«8» июня</w:t>
+            </w:r>
+            <w:r>
+              <w:rPr>
+                <w:rFonts w:ascii="Times New Roman" w:hAnsi="Times New Roman" w:cs="Times New Roman"/>
+                <w:sz w:val="24"/>
+                <w:szCs w:val="24"/>
+                <w:lang w:eastAsia="en-US"/>
+              </w:rPr>
+              <w:t> 2019 г.</w:t>
             </w:r>
           </w:p>
         </w:tc>
@@ -3948,7 +4197,25 @@
                 <w:szCs w:val="24"/>
                 <w:u w:val="single"/>
               </w:rPr>
-              <w:t>                                  </w:t>
+              <w:t>       </w:t>
+            </w:r>
+            <w:r>
+              <w:rPr>
+                <w:rFonts w:ascii="Times New Roman" w:hAnsi="Times New Roman" w:cs="Times New Roman"/>
+                <w:sz w:val="24"/>
+                <w:szCs w:val="24"/>
+                <w:u w:val="single"/>
+              </w:rPr>
+              <w:t>Руднева Л.Ю.  </w:t>
+            </w:r>
+            <w:r>
+              <w:rPr>
+                <w:rFonts w:ascii="Times New Roman" w:hAnsi="Times New Roman" w:cs="Times New Roman"/>
+                <w:sz w:val="24"/>
+                <w:szCs w:val="24"/>
+                <w:u w:val="single"/>
+              </w:rPr>
+              <w:t>    </w:t>
             </w:r>
           </w:p>
         </w:tc>
@@ -4574,7 +4841,24 @@
           <w:szCs w:val="28"/>
         </w:rPr>
         <w:tab/>
-        <w:t>Панкратовой Т.А. 1 курса группы ИАБО-01-18 очной формы обучения, обучающегося по направлению подготовки 15.03.04 Автоматизация технологических пр</w:t>
+      </w:r>
+      <w:proofErr w:type="spellStart"/>
+      <w:r>
+        <w:rPr>
+          <w:rFonts w:ascii="Times New Roman" w:hAnsi="Times New Roman" w:cs="Times New Roman"/>
+          <w:sz w:val="28"/>
+          <w:szCs w:val="28"/>
+        </w:rPr>
+        <w:t>Кладова</w:t>
+      </w:r>
+      <w:proofErr w:type="spellEnd"/>
+      <w:r>
+        <w:rPr>
+          <w:rFonts w:ascii="Times New Roman" w:hAnsi="Times New Roman" w:cs="Times New Roman"/>
+          <w:sz w:val="28"/>
+          <w:szCs w:val="28"/>
+        </w:rPr>
+        <w:t xml:space="preserve"> А.С</w:t>
       </w:r>
       <w:r>
         <w:rPr>
@@ -4582,7 +4866,7 @@
           <w:sz w:val="28"/>
           <w:szCs w:val="28"/>
         </w:rPr>
-        <w:t>оцессов и производств, профиль А</w:t>
+        <w:t xml:space="preserve">. 1 курса группы </w:t>
       </w:r>
       <w:r>
         <w:rPr>
@@ -4590,25 +4874,23 @@
           <w:sz w:val="28"/>
           <w:szCs w:val="28"/>
         </w:rPr>
-        <w:t>втоматизация технологических процессов и произво</w:t>
+        <w:t>ИВБО-03-18</w:t>
       </w:r>
-      <w:proofErr w:type="gramStart"/>
       <w:r>
         <w:rPr>
           <w:rFonts w:ascii="Times New Roman" w:hAnsi="Times New Roman" w:cs="Times New Roman"/>
           <w:sz w:val="28"/>
           <w:szCs w:val="28"/>
         </w:rPr>
-        <w:t>дств в пр</w:t>
+        <w:t xml:space="preserve"> очной формы обучения, обучающегося по направлению подготовки </w:t>
       </w:r>
-      <w:proofErr w:type="gramEnd"/>
       <w:r>
         <w:rPr>
           <w:rFonts w:ascii="Times New Roman" w:hAnsi="Times New Roman" w:cs="Times New Roman"/>
           <w:sz w:val="28"/>
           <w:szCs w:val="28"/>
         </w:rPr>
-        <w:t>омышлен</w:t>
+        <w:t>09.03.01 Информатика и вычислительная техника</w:t>
       </w:r>
       <w:r>
         <w:rPr>
@@ -4616,7 +4898,7 @@
           <w:sz w:val="28"/>
           <w:szCs w:val="28"/>
         </w:rPr>
-        <w:t xml:space="preserve">ности  </w:t>
+        <w:t>.</w:t>
       </w:r>
     </w:p>
     <w:p>
@@ -4625,7 +4907,21 @@
         <w:autoSpaceDN w:val="0"/>
         <w:adjustRightInd w:val="0"/>
         <w:spacing w:after="0" w:line="240" w:lineRule="auto"/>
-        <w:ind w:left="142"/>
+        <w:ind w:right="142"/>
+        <w:jc w:val="both"/>
+        <w:rPr>
+          <w:rFonts w:ascii="Times New Roman" w:hAnsi="Times New Roman" w:cs="Times New Roman"/>
+          <w:sz w:val="28"/>
+          <w:szCs w:val="28"/>
+        </w:rPr>
+      </w:pPr>
+    </w:p>
+    <w:p>
+      <w:pPr>
+        <w:autoSpaceDE w:val="0"/>
+        <w:autoSpaceDN w:val="0"/>
+        <w:adjustRightInd w:val="0"/>
+        <w:spacing w:after="0" w:line="240" w:lineRule="auto"/>
         <w:jc w:val="both"/>
         <w:rPr>
           <w:rFonts w:ascii="Times New Roman" w:hAnsi="Times New Roman" w:cs="Times New Roman"/>
@@ -4810,15 +5106,6 @@
                 <w:lang w:eastAsia="en-US"/>
               </w:rPr>
             </w:pPr>
-            <w:r>
-              <w:rPr>
-                <w:rFonts w:ascii="Times New Roman" w:hAnsi="Times New Roman" w:cs="Times New Roman"/>
-                <w:sz w:val="24"/>
-                <w:szCs w:val="24"/>
-                <w:lang w:eastAsia="en-US"/>
-              </w:rPr>
-              <w:t>1-2</w:t>
-            </w:r>
           </w:p>
         </w:tc>
         <w:tc>
@@ -4847,7 +5134,7 @@
                 <w:szCs w:val="24"/>
                 <w:lang w:eastAsia="en-US"/>
               </w:rPr>
-              <w:t>21.02.2019</w:t>
+              <w:t>18.02 – 25.02</w:t>
             </w:r>
           </w:p>
         </w:tc>
@@ -4878,7 +5165,7 @@
                 <w:sz w:val="24"/>
                 <w:szCs w:val="24"/>
               </w:rPr>
-              <w:t>Обработка данных</w:t>
+              <w:t>Выбор темы работы</w:t>
             </w:r>
           </w:p>
         </w:tc>
@@ -4935,15 +5222,6 @@
                 <w:lang w:eastAsia="en-US"/>
               </w:rPr>
             </w:pPr>
-            <w:r>
-              <w:rPr>
-                <w:rFonts w:ascii="Times New Roman" w:hAnsi="Times New Roman" w:cs="Times New Roman"/>
-                <w:sz w:val="24"/>
-                <w:szCs w:val="24"/>
-                <w:lang w:eastAsia="en-US"/>
-              </w:rPr>
-              <w:t>3-4</w:t>
-            </w:r>
           </w:p>
         </w:tc>
         <w:tc>
@@ -4972,7 +5250,7 @@
                 <w:szCs w:val="24"/>
                 <w:lang w:eastAsia="en-US"/>
               </w:rPr>
-              <w:t>07.03.2019</w:t>
+              <w:t>25.02</w:t>
             </w:r>
           </w:p>
         </w:tc>
@@ -5001,7 +5279,7 @@
                 <w:szCs w:val="24"/>
                 <w:lang w:eastAsia="en-US"/>
               </w:rPr>
-              <w:t>Применение итоговых функций</w:t>
+              <w:t>Установочная лекция</w:t>
             </w:r>
           </w:p>
         </w:tc>
@@ -5058,15 +5336,6 @@
                 <w:lang w:eastAsia="en-US"/>
               </w:rPr>
             </w:pPr>
-            <w:r>
-              <w:rPr>
-                <w:rFonts w:ascii="Times New Roman" w:hAnsi="Times New Roman" w:cs="Times New Roman"/>
-                <w:sz w:val="24"/>
-                <w:szCs w:val="24"/>
-                <w:lang w:eastAsia="en-US"/>
-              </w:rPr>
-              <w:t>5-6</w:t>
-            </w:r>
           </w:p>
         </w:tc>
         <w:tc>
@@ -5095,16 +5364,16 @@
                 <w:szCs w:val="24"/>
                 <w:lang w:eastAsia="en-US"/>
               </w:rPr>
-              <w:t>21.03.2</w:t>
-            </w:r>
-            <w:r>
-              <w:rPr>
-                <w:rFonts w:ascii="Times New Roman" w:hAnsi="Times New Roman" w:cs="Times New Roman"/>
-                <w:sz w:val="24"/>
-                <w:szCs w:val="24"/>
-                <w:lang w:eastAsia="en-US"/>
-              </w:rPr>
-              <w:t>019</w:t>
+              <w:t xml:space="preserve">4.03 – </w:t>
+            </w:r>
+            <w:r>
+              <w:rPr>
+                <w:rFonts w:ascii="Times New Roman" w:hAnsi="Times New Roman" w:cs="Times New Roman"/>
+                <w:sz w:val="24"/>
+                <w:szCs w:val="24"/>
+                <w:lang w:eastAsia="en-US"/>
+              </w:rPr>
+              <w:t>6.05</w:t>
             </w:r>
           </w:p>
         </w:tc>
@@ -5133,7 +5402,7 @@
                 <w:szCs w:val="24"/>
                 <w:lang w:eastAsia="en-US"/>
               </w:rPr>
-              <w:t>Подготовка и форматирование прайс-листа</w:t>
+              <w:t>Практическая работа</w:t>
             </w:r>
           </w:p>
         </w:tc>
@@ -5190,15 +5459,6 @@
                 <w:lang w:eastAsia="en-US"/>
               </w:rPr>
             </w:pPr>
-            <w:r>
-              <w:rPr>
-                <w:rFonts w:ascii="Times New Roman" w:hAnsi="Times New Roman" w:cs="Times New Roman"/>
-                <w:sz w:val="24"/>
-                <w:szCs w:val="24"/>
-                <w:lang w:eastAsia="en-US"/>
-              </w:rPr>
-              <w:t>7-8</w:t>
-            </w:r>
           </w:p>
         </w:tc>
         <w:tc>
@@ -5227,7 +5487,16 @@
                 <w:szCs w:val="24"/>
                 <w:lang w:eastAsia="en-US"/>
               </w:rPr>
-              <w:t>07.04.2019</w:t>
+              <w:t>6.05 – 27</w:t>
+            </w:r>
+            <w:r>
+              <w:rPr>
+                <w:rFonts w:ascii="Times New Roman" w:hAnsi="Times New Roman" w:cs="Times New Roman"/>
+                <w:sz w:val="24"/>
+                <w:szCs w:val="24"/>
+                <w:lang w:eastAsia="en-US"/>
+              </w:rPr>
+              <w:t>.05</w:t>
             </w:r>
           </w:p>
         </w:tc>
@@ -5256,7 +5525,7 @@
                 <w:szCs w:val="24"/>
                 <w:lang w:eastAsia="en-US"/>
               </w:rPr>
-              <w:t>Построение экспериментального графика</w:t>
+              <w:t>Оформление работы и обсуждение результатов</w:t>
             </w:r>
           </w:p>
         </w:tc>
@@ -5313,15 +5582,6 @@
                 <w:lang w:eastAsia="en-US"/>
               </w:rPr>
             </w:pPr>
-            <w:r>
-              <w:rPr>
-                <w:rFonts w:ascii="Times New Roman" w:hAnsi="Times New Roman" w:cs="Times New Roman"/>
-                <w:sz w:val="24"/>
-                <w:szCs w:val="24"/>
-                <w:lang w:eastAsia="en-US"/>
-              </w:rPr>
-              <w:t>9-10</w:t>
-            </w:r>
           </w:p>
         </w:tc>
         <w:tc>
@@ -5350,7 +5610,16 @@
                 <w:szCs w:val="24"/>
                 <w:lang w:eastAsia="en-US"/>
               </w:rPr>
-              <w:t>21.04.2019</w:t>
+              <w:t>27.05 – 8</w:t>
+            </w:r>
+            <w:r>
+              <w:rPr>
+                <w:rFonts w:ascii="Times New Roman" w:hAnsi="Times New Roman" w:cs="Times New Roman"/>
+                <w:sz w:val="24"/>
+                <w:szCs w:val="24"/>
+                <w:lang w:eastAsia="en-US"/>
+              </w:rPr>
+              <w:t>.06</w:t>
             </w:r>
           </w:p>
         </w:tc>
@@ -5379,396 +5648,16 @@
                 <w:szCs w:val="24"/>
                 <w:lang w:eastAsia="en-US"/>
               </w:rPr>
-              <w:t>Анализ данных с использованием метода наименьших квадратов</w:t>
-            </w:r>
-          </w:p>
-        </w:tc>
-        <w:tc>
-          <w:tcPr>
-            <w:tcW w:w="3046" w:type="dxa"/>
-          </w:tcPr>
-          <w:p>
-            <w:pPr>
-              <w:autoSpaceDE w:val="0"/>
-              <w:autoSpaceDN w:val="0"/>
-              <w:adjustRightInd w:val="0"/>
-              <w:spacing w:after="0" w:line="240" w:lineRule="auto"/>
-              <w:ind w:left="34"/>
-              <w:rPr>
-                <w:rFonts w:ascii="Times New Roman" w:hAnsi="Times New Roman" w:cs="Times New Roman"/>
-                <w:sz w:val="24"/>
-                <w:szCs w:val="24"/>
-                <w:lang w:eastAsia="en-US"/>
-              </w:rPr>
-            </w:pPr>
-            <w:r>
-              <w:rPr>
-                <w:rFonts w:ascii="Times New Roman" w:hAnsi="Times New Roman" w:cs="Times New Roman"/>
-                <w:sz w:val="24"/>
-                <w:szCs w:val="24"/>
-                <w:lang w:eastAsia="en-US"/>
-              </w:rPr>
-              <w:t>Выполнено</w:t>
-            </w:r>
-          </w:p>
-        </w:tc>
-      </w:tr>
-      <w:tr>
-        <w:trPr>
-          <w:trHeight w:val="473"/>
-        </w:trPr>
-        <w:tc>
-          <w:tcPr>
-            <w:tcW w:w="1056" w:type="dxa"/>
-          </w:tcPr>
-          <w:p>
-            <w:pPr>
-              <w:autoSpaceDE w:val="0"/>
-              <w:autoSpaceDN w:val="0"/>
-              <w:adjustRightInd w:val="0"/>
-              <w:spacing w:after="0" w:line="240" w:lineRule="auto"/>
-              <w:ind w:left="34"/>
-              <w:jc w:val="center"/>
-              <w:rPr>
-                <w:rFonts w:ascii="Times New Roman" w:hAnsi="Times New Roman" w:cs="Times New Roman"/>
-                <w:sz w:val="24"/>
-                <w:szCs w:val="24"/>
-                <w:lang w:eastAsia="en-US"/>
-              </w:rPr>
-            </w:pPr>
-            <w:r>
-              <w:rPr>
-                <w:rFonts w:ascii="Times New Roman" w:hAnsi="Times New Roman" w:cs="Times New Roman"/>
-                <w:sz w:val="24"/>
-                <w:szCs w:val="24"/>
-                <w:lang w:eastAsia="en-US"/>
-              </w:rPr>
-              <w:t>11-12</w:t>
-            </w:r>
-          </w:p>
-        </w:tc>
-        <w:tc>
-          <w:tcPr>
-            <w:tcW w:w="2013" w:type="dxa"/>
-          </w:tcPr>
-          <w:p>
-            <w:pPr>
-              <w:autoSpaceDE w:val="0"/>
-              <w:autoSpaceDN w:val="0"/>
-              <w:adjustRightInd w:val="0"/>
-              <w:spacing w:after="0" w:line="240" w:lineRule="auto"/>
-              <w:ind w:left="34"/>
-              <w:jc w:val="center"/>
-              <w:rPr>
-                <w:rFonts w:ascii="Times New Roman" w:hAnsi="Times New Roman" w:cs="Times New Roman"/>
-                <w:sz w:val="24"/>
-                <w:szCs w:val="24"/>
-                <w:lang w:eastAsia="en-US"/>
-              </w:rPr>
-            </w:pPr>
-            <w:r>
-              <w:rPr>
-                <w:rFonts w:ascii="Times New Roman" w:hAnsi="Times New Roman" w:cs="Times New Roman"/>
-                <w:sz w:val="24"/>
-                <w:szCs w:val="24"/>
-                <w:lang w:eastAsia="en-US"/>
-              </w:rPr>
-              <w:t>04.05.2019</w:t>
-            </w:r>
-          </w:p>
-        </w:tc>
-        <w:tc>
-          <w:tcPr>
-            <w:tcW w:w="3808" w:type="dxa"/>
-          </w:tcPr>
-          <w:p>
-            <w:pPr>
-              <w:autoSpaceDE w:val="0"/>
-              <w:autoSpaceDN w:val="0"/>
-              <w:adjustRightInd w:val="0"/>
-              <w:spacing w:after="0" w:line="240" w:lineRule="auto"/>
-              <w:ind w:left="34"/>
-              <w:rPr>
-                <w:rFonts w:ascii="Times New Roman" w:hAnsi="Times New Roman" w:cs="Times New Roman"/>
-                <w:sz w:val="24"/>
-                <w:szCs w:val="24"/>
-                <w:lang w:eastAsia="en-US"/>
-              </w:rPr>
-            </w:pPr>
-            <w:r>
-              <w:rPr>
-                <w:rFonts w:ascii="Times New Roman" w:hAnsi="Times New Roman" w:cs="Times New Roman"/>
-                <w:sz w:val="24"/>
-                <w:szCs w:val="24"/>
-                <w:lang w:eastAsia="en-US"/>
-              </w:rPr>
-              <w:t>Применение таблиц подстановки</w:t>
-            </w:r>
-          </w:p>
-        </w:tc>
-        <w:tc>
-          <w:tcPr>
-            <w:tcW w:w="3046" w:type="dxa"/>
-          </w:tcPr>
-          <w:p>
-            <w:pPr>
-              <w:autoSpaceDE w:val="0"/>
-              <w:autoSpaceDN w:val="0"/>
-              <w:adjustRightInd w:val="0"/>
-              <w:spacing w:after="0" w:line="240" w:lineRule="auto"/>
-              <w:ind w:left="34"/>
-              <w:rPr>
-                <w:rFonts w:ascii="Times New Roman" w:hAnsi="Times New Roman" w:cs="Times New Roman"/>
-                <w:sz w:val="24"/>
-                <w:szCs w:val="24"/>
-                <w:lang w:eastAsia="en-US"/>
-              </w:rPr>
-            </w:pPr>
-            <w:r>
-              <w:rPr>
-                <w:rFonts w:ascii="Times New Roman" w:hAnsi="Times New Roman" w:cs="Times New Roman"/>
-                <w:sz w:val="24"/>
-                <w:szCs w:val="24"/>
-                <w:lang w:eastAsia="en-US"/>
-              </w:rPr>
-              <w:t>Выполнено</w:t>
-            </w:r>
-          </w:p>
-        </w:tc>
-      </w:tr>
-      <w:tr>
-        <w:trPr>
-          <w:trHeight w:val="473"/>
-        </w:trPr>
-        <w:tc>
-          <w:tcPr>
-            <w:tcW w:w="1056" w:type="dxa"/>
-          </w:tcPr>
-          <w:p>
-            <w:pPr>
-              <w:autoSpaceDE w:val="0"/>
-              <w:autoSpaceDN w:val="0"/>
-              <w:adjustRightInd w:val="0"/>
-              <w:spacing w:after="0" w:line="240" w:lineRule="auto"/>
-              <w:ind w:left="34"/>
-              <w:jc w:val="center"/>
-              <w:rPr>
-                <w:rFonts w:ascii="Times New Roman" w:hAnsi="Times New Roman" w:cs="Times New Roman"/>
-                <w:sz w:val="24"/>
-                <w:szCs w:val="24"/>
-                <w:lang w:eastAsia="en-US"/>
-              </w:rPr>
-            </w:pPr>
-            <w:r>
-              <w:rPr>
-                <w:rFonts w:ascii="Times New Roman" w:hAnsi="Times New Roman" w:cs="Times New Roman"/>
-                <w:sz w:val="24"/>
-                <w:szCs w:val="24"/>
-                <w:lang w:eastAsia="en-US"/>
-              </w:rPr>
-              <w:t>13-14</w:t>
-            </w:r>
-          </w:p>
-        </w:tc>
-        <w:tc>
-          <w:tcPr>
-            <w:tcW w:w="2013" w:type="dxa"/>
-          </w:tcPr>
-          <w:p>
-            <w:pPr>
-              <w:autoSpaceDE w:val="0"/>
-              <w:autoSpaceDN w:val="0"/>
-              <w:adjustRightInd w:val="0"/>
-              <w:spacing w:after="0" w:line="240" w:lineRule="auto"/>
-              <w:ind w:left="34"/>
-              <w:jc w:val="center"/>
-              <w:rPr>
-                <w:rFonts w:ascii="Times New Roman" w:hAnsi="Times New Roman" w:cs="Times New Roman"/>
-                <w:sz w:val="24"/>
-                <w:szCs w:val="24"/>
-                <w:lang w:eastAsia="en-US"/>
-              </w:rPr>
-            </w:pPr>
-            <w:r>
-              <w:rPr>
-                <w:rFonts w:ascii="Times New Roman" w:hAnsi="Times New Roman" w:cs="Times New Roman"/>
-                <w:sz w:val="24"/>
-                <w:szCs w:val="24"/>
-                <w:lang w:eastAsia="en-US"/>
-              </w:rPr>
-              <w:t>18.05.2019</w:t>
-            </w:r>
-          </w:p>
-        </w:tc>
-        <w:tc>
-          <w:tcPr>
-            <w:tcW w:w="3808" w:type="dxa"/>
-          </w:tcPr>
-          <w:p>
-            <w:pPr>
-              <w:autoSpaceDE w:val="0"/>
-              <w:autoSpaceDN w:val="0"/>
-              <w:adjustRightInd w:val="0"/>
-              <w:spacing w:after="0" w:line="240" w:lineRule="auto"/>
-              <w:ind w:left="34"/>
-              <w:rPr>
-                <w:rFonts w:ascii="Times New Roman" w:hAnsi="Times New Roman" w:cs="Times New Roman"/>
-                <w:sz w:val="24"/>
-                <w:szCs w:val="24"/>
-                <w:lang w:eastAsia="en-US"/>
-              </w:rPr>
-            </w:pPr>
-            <w:r>
-              <w:rPr>
-                <w:rFonts w:ascii="Times New Roman" w:hAnsi="Times New Roman" w:cs="Times New Roman"/>
-                <w:sz w:val="24"/>
-                <w:szCs w:val="24"/>
-                <w:lang w:eastAsia="en-US"/>
-              </w:rPr>
-              <w:t xml:space="preserve">Решение уравнений средствами программы </w:t>
-            </w:r>
-            <w:proofErr w:type="spellStart"/>
-            <w:r>
-              <w:rPr>
-                <w:rFonts w:ascii="Times New Roman" w:hAnsi="Times New Roman" w:cs="Times New Roman"/>
-                <w:sz w:val="24"/>
-                <w:szCs w:val="24"/>
-                <w:lang w:eastAsia="en-US"/>
-              </w:rPr>
-              <w:t>Excel</w:t>
-            </w:r>
-            <w:proofErr w:type="spellEnd"/>
-          </w:p>
-        </w:tc>
-        <w:tc>
-          <w:tcPr>
-            <w:tcW w:w="3046" w:type="dxa"/>
-          </w:tcPr>
-          <w:p>
-            <w:pPr>
-              <w:autoSpaceDE w:val="0"/>
-              <w:autoSpaceDN w:val="0"/>
-              <w:adjustRightInd w:val="0"/>
-              <w:spacing w:after="0" w:line="240" w:lineRule="auto"/>
-              <w:ind w:left="34"/>
-              <w:rPr>
-                <w:rFonts w:ascii="Times New Roman" w:hAnsi="Times New Roman" w:cs="Times New Roman"/>
-                <w:sz w:val="24"/>
-                <w:szCs w:val="24"/>
-                <w:lang w:eastAsia="en-US"/>
-              </w:rPr>
-            </w:pPr>
-            <w:r>
-              <w:rPr>
-                <w:rFonts w:ascii="Times New Roman" w:hAnsi="Times New Roman" w:cs="Times New Roman"/>
-                <w:sz w:val="24"/>
-                <w:szCs w:val="24"/>
-                <w:lang w:eastAsia="en-US"/>
-              </w:rPr>
-              <w:t>Выполнено</w:t>
-            </w:r>
-          </w:p>
-        </w:tc>
-      </w:tr>
-      <w:tr>
-        <w:trPr>
-          <w:trHeight w:val="473"/>
-        </w:trPr>
-        <w:tc>
-          <w:tcPr>
-            <w:tcW w:w="1056" w:type="dxa"/>
-          </w:tcPr>
-          <w:p>
-            <w:pPr>
-              <w:autoSpaceDE w:val="0"/>
-              <w:autoSpaceDN w:val="0"/>
-              <w:adjustRightInd w:val="0"/>
-              <w:spacing w:after="0" w:line="240" w:lineRule="auto"/>
-              <w:ind w:left="34"/>
-              <w:jc w:val="center"/>
-              <w:rPr>
-                <w:rFonts w:ascii="Times New Roman" w:hAnsi="Times New Roman" w:cs="Times New Roman"/>
-                <w:sz w:val="24"/>
-                <w:szCs w:val="24"/>
-                <w:lang w:eastAsia="en-US"/>
-              </w:rPr>
-            </w:pPr>
-            <w:r>
-              <w:rPr>
-                <w:rFonts w:ascii="Times New Roman" w:hAnsi="Times New Roman" w:cs="Times New Roman"/>
-                <w:sz w:val="24"/>
-                <w:szCs w:val="24"/>
-                <w:lang w:eastAsia="en-US"/>
-              </w:rPr>
-              <w:t>15-16</w:t>
-            </w:r>
-          </w:p>
-        </w:tc>
-        <w:tc>
-          <w:tcPr>
-            <w:tcW w:w="2013" w:type="dxa"/>
-          </w:tcPr>
-          <w:p>
-            <w:pPr>
-              <w:autoSpaceDE w:val="0"/>
-              <w:autoSpaceDN w:val="0"/>
-              <w:adjustRightInd w:val="0"/>
-              <w:spacing w:after="0" w:line="240" w:lineRule="auto"/>
-              <w:ind w:left="34"/>
-              <w:jc w:val="center"/>
-              <w:rPr>
-                <w:rFonts w:ascii="Times New Roman" w:hAnsi="Times New Roman" w:cs="Times New Roman"/>
-                <w:sz w:val="24"/>
-                <w:szCs w:val="24"/>
-                <w:lang w:eastAsia="en-US"/>
-              </w:rPr>
-            </w:pPr>
-            <w:r>
-              <w:rPr>
-                <w:rFonts w:ascii="Times New Roman" w:hAnsi="Times New Roman" w:cs="Times New Roman"/>
-                <w:sz w:val="24"/>
-                <w:szCs w:val="24"/>
-                <w:lang w:eastAsia="en-US"/>
-              </w:rPr>
-              <w:t>01</w:t>
-            </w:r>
-            <w:r>
-              <w:rPr>
-                <w:rFonts w:ascii="Times New Roman" w:hAnsi="Times New Roman" w:cs="Times New Roman"/>
-                <w:sz w:val="24"/>
-                <w:szCs w:val="24"/>
-                <w:lang w:eastAsia="en-US"/>
-              </w:rPr>
-              <w:t>.06.2019</w:t>
-            </w:r>
-          </w:p>
-        </w:tc>
-        <w:tc>
-          <w:tcPr>
-            <w:tcW w:w="3808" w:type="dxa"/>
-          </w:tcPr>
-          <w:p>
-            <w:pPr>
-              <w:autoSpaceDE w:val="0"/>
-              <w:autoSpaceDN w:val="0"/>
-              <w:adjustRightInd w:val="0"/>
-              <w:spacing w:after="0" w:line="240" w:lineRule="auto"/>
-              <w:ind w:left="34"/>
-              <w:rPr>
-                <w:rFonts w:ascii="Times New Roman" w:hAnsi="Times New Roman" w:cs="Times New Roman"/>
-                <w:sz w:val="24"/>
-                <w:szCs w:val="24"/>
-                <w:lang w:eastAsia="en-US"/>
-              </w:rPr>
-            </w:pPr>
-            <w:r>
-              <w:rPr>
-                <w:rFonts w:ascii="Times New Roman" w:hAnsi="Times New Roman" w:cs="Times New Roman"/>
-                <w:sz w:val="24"/>
-                <w:szCs w:val="24"/>
-                <w:lang w:eastAsia="en-US"/>
-              </w:rPr>
-              <w:t>Решение задач оптимизации</w:t>
+              <w:t>Предоставление и з</w:t>
+            </w:r>
+            <w:r>
+              <w:rPr>
+                <w:rFonts w:ascii="Times New Roman" w:hAnsi="Times New Roman" w:cs="Times New Roman"/>
+                <w:sz w:val="24"/>
+                <w:szCs w:val="24"/>
+                <w:lang w:eastAsia="en-US"/>
+              </w:rPr>
+              <w:t>ащита отчётных материалов</w:t>
             </w:r>
           </w:p>
         </w:tc>
@@ -6047,7 +5936,34 @@
                 <w:szCs w:val="28"/>
                 <w:lang w:eastAsia="en-US"/>
               </w:rPr>
-              <w:t>/Холопов В.А. , к.т.н., доцент /</w:t>
+              <w:t>/</w:t>
+            </w:r>
+            <w:r>
+              <w:rPr>
+                <w:rFonts w:ascii="Times New Roman" w:hAnsi="Times New Roman" w:cs="Times New Roman"/>
+                <w:sz w:val="28"/>
+                <w:szCs w:val="28"/>
+                <w:lang w:eastAsia="en-US"/>
+              </w:rPr>
+              <w:t xml:space="preserve">  </w:t>
+            </w:r>
+            <w:r>
+              <w:rPr>
+                <w:rFonts w:ascii="Times New Roman" w:hAnsi="Times New Roman" w:cs="Times New Roman"/>
+                <w:sz w:val="28"/>
+                <w:szCs w:val="28"/>
+                <w:lang w:eastAsia="en-US"/>
+              </w:rPr>
+              <w:t xml:space="preserve">Холопов В.А.  </w:t>
+            </w:r>
+            <w:r>
+              <w:rPr>
+                <w:rFonts w:ascii="Times New Roman" w:hAnsi="Times New Roman" w:cs="Times New Roman"/>
+                <w:sz w:val="28"/>
+                <w:szCs w:val="28"/>
+                <w:lang w:eastAsia="en-US"/>
+              </w:rPr>
+              <w:t>/</w:t>
             </w:r>
           </w:p>
         </w:tc>
@@ -6169,7 +6085,34 @@
                 <w:szCs w:val="28"/>
                 <w:lang w:eastAsia="en-US"/>
               </w:rPr>
-              <w:t>/Асадова Ю.С./</w:t>
+              <w:t>/</w:t>
+            </w:r>
+            <w:r>
+              <w:rPr>
+                <w:rFonts w:ascii="Times New Roman" w:hAnsi="Times New Roman" w:cs="Times New Roman"/>
+                <w:sz w:val="28"/>
+                <w:szCs w:val="28"/>
+                <w:lang w:eastAsia="en-US"/>
+              </w:rPr>
+              <w:t xml:space="preserve">  </w:t>
+            </w:r>
+            <w:r>
+              <w:rPr>
+                <w:rFonts w:ascii="Times New Roman" w:hAnsi="Times New Roman" w:cs="Times New Roman"/>
+                <w:sz w:val="28"/>
+                <w:szCs w:val="28"/>
+                <w:lang w:eastAsia="en-US"/>
+              </w:rPr>
+              <w:t xml:space="preserve">Руднева Л.Ю.  </w:t>
+            </w:r>
+            <w:r>
+              <w:rPr>
+                <w:rFonts w:ascii="Times New Roman" w:hAnsi="Times New Roman" w:cs="Times New Roman"/>
+                <w:sz w:val="28"/>
+                <w:szCs w:val="28"/>
+                <w:lang w:eastAsia="en-US"/>
+              </w:rPr>
+              <w:t>/</w:t>
             </w:r>
           </w:p>
         </w:tc>
@@ -6279,7 +6222,34 @@
                 <w:szCs w:val="28"/>
                 <w:lang w:eastAsia="en-US"/>
               </w:rPr>
-              <w:t>/Панкратова Т.А. /</w:t>
+              <w:t>/</w:t>
+            </w:r>
+            <w:r>
+              <w:rPr>
+                <w:rFonts w:ascii="Times New Roman" w:hAnsi="Times New Roman" w:cs="Times New Roman"/>
+                <w:sz w:val="28"/>
+                <w:szCs w:val="28"/>
+                <w:lang w:eastAsia="en-US"/>
+              </w:rPr>
+              <w:t xml:space="preserve">  </w:t>
+            </w:r>
+            <w:r>
+              <w:rPr>
+                <w:rFonts w:ascii="Times New Roman" w:hAnsi="Times New Roman" w:cs="Times New Roman"/>
+                <w:sz w:val="28"/>
+                <w:szCs w:val="28"/>
+                <w:lang w:eastAsia="en-US"/>
+              </w:rPr>
+              <w:t xml:space="preserve">Кладов А.С.  </w:t>
+            </w:r>
+            <w:r>
+              <w:rPr>
+                <w:rFonts w:ascii="Times New Roman" w:hAnsi="Times New Roman" w:cs="Times New Roman"/>
+                <w:sz w:val="28"/>
+                <w:szCs w:val="28"/>
+                <w:lang w:eastAsia="en-US"/>
+              </w:rPr>
+              <w:t>/</w:t>
             </w:r>
           </w:p>
         </w:tc>
@@ -6453,9 +6423,8 @@
           <w:sz w:val="24"/>
           <w:szCs w:val="24"/>
         </w:rPr>
-        <w:t xml:space="preserve">студента 1 курса учебной группы ИАБО-01-18  </w:t>
+        <w:t xml:space="preserve">студента 1 курса учебной группы </w:t>
       </w:r>
-      <w:proofErr w:type="spellStart"/>
       <w:r>
         <w:rPr>
           <w:rFonts w:ascii="Times New Roman" w:hAnsi="Times New Roman" w:cs="Times New Roman"/>
@@ -6464,7 +6433,7 @@
           <w:sz w:val="24"/>
           <w:szCs w:val="24"/>
         </w:rPr>
-        <w:t>института</w:t>
+        <w:t>ИВБО-03-18</w:t>
       </w:r>
       <w:r>
         <w:rPr>
@@ -6474,9 +6443,40 @@
           <w:sz w:val="24"/>
           <w:szCs w:val="24"/>
         </w:rPr>
+        <w:t xml:space="preserve">  института</w:t>
+      </w:r>
+      <w:r>
+        <w:rPr>
+          <w:rFonts w:ascii="Times New Roman" w:hAnsi="Times New Roman" w:cs="Times New Roman"/>
+          <w:b/>
+          <w:bCs/>
+          <w:sz w:val="24"/>
+          <w:szCs w:val="24"/>
+        </w:rPr>
+        <w:t xml:space="preserve"> </w:t>
+      </w:r>
+      <w:proofErr w:type="gramStart"/>
+      <w:r>
+        <w:rPr>
+          <w:rFonts w:ascii="Times New Roman" w:hAnsi="Times New Roman" w:cs="Times New Roman"/>
+          <w:b/>
+          <w:bCs/>
+          <w:sz w:val="24"/>
+          <w:szCs w:val="24"/>
+        </w:rPr>
         <w:t>ИТ</w:t>
       </w:r>
-      <w:proofErr w:type="spellEnd"/>
+      <w:proofErr w:type="gramEnd"/>
+      <w:r>
+        <w:rPr>
+          <w:rFonts w:ascii="Times New Roman" w:hAnsi="Times New Roman" w:cs="Times New Roman"/>
+          <w:b/>
+          <w:bCs/>
+          <w:sz w:val="24"/>
+          <w:szCs w:val="24"/>
+        </w:rPr>
+        <w:t xml:space="preserve"> РТУ МИРЭА</w:t>
+      </w:r>
     </w:p>
     <w:tbl>
       <w:tblPr>
@@ -6510,14 +6510,25 @@
                 <w:lang w:eastAsia="en-US"/>
               </w:rPr>
             </w:pPr>
-            <w:r>
-              <w:rPr>
-                <w:rFonts w:ascii="Times New Roman" w:hAnsi="Times New Roman" w:cs="Times New Roman"/>
-                <w:sz w:val="24"/>
-                <w:szCs w:val="24"/>
-                <w:lang w:eastAsia="en-US"/>
-              </w:rPr>
-              <w:t>Панкратова Таисия Арсеньевна</w:t>
+            <w:proofErr w:type="spellStart"/>
+            <w:r>
+              <w:rPr>
+                <w:rFonts w:ascii="Times New Roman" w:hAnsi="Times New Roman" w:cs="Times New Roman"/>
+                <w:sz w:val="24"/>
+                <w:szCs w:val="24"/>
+                <w:lang w:eastAsia="en-US"/>
+              </w:rPr>
+              <w:t>Кладова</w:t>
+            </w:r>
+            <w:proofErr w:type="spellEnd"/>
+            <w:r>
+              <w:rPr>
+                <w:rFonts w:ascii="Times New Roman" w:hAnsi="Times New Roman" w:cs="Times New Roman"/>
+                <w:sz w:val="24"/>
+                <w:szCs w:val="24"/>
+                <w:lang w:eastAsia="en-US"/>
+              </w:rPr>
+              <w:t xml:space="preserve"> Александра Сергеевича</w:t>
             </w:r>
           </w:p>
         </w:tc>
@@ -6579,7 +6590,55 @@
           <w:sz w:val="24"/>
           <w:szCs w:val="24"/>
         </w:rPr>
-        <w:t>Практику проходил с 11.02.2019 г. по 01.06.2019 г.</w:t>
+        <w:t xml:space="preserve">Практику проходил с </w:t>
+      </w:r>
+      <w:r>
+        <w:rPr>
+          <w:rFonts w:ascii="Times New Roman" w:hAnsi="Times New Roman" w:cs="Times New Roman"/>
+          <w:sz w:val="24"/>
+          <w:szCs w:val="24"/>
+        </w:rPr>
+        <w:t xml:space="preserve">   </w:t>
+      </w:r>
+      <w:r>
+        <w:rPr>
+          <w:rFonts w:ascii="Times New Roman" w:hAnsi="Times New Roman" w:cs="Times New Roman"/>
+          <w:sz w:val="24"/>
+          <w:szCs w:val="24"/>
+        </w:rPr>
+        <w:t>18</w:t>
+      </w:r>
+      <w:r>
+        <w:rPr>
+          <w:rFonts w:ascii="Times New Roman" w:hAnsi="Times New Roman" w:cs="Times New Roman"/>
+          <w:sz w:val="24"/>
+          <w:szCs w:val="24"/>
+        </w:rPr>
+        <w:t xml:space="preserve">.02.2019 г. по </w:t>
+      </w:r>
+      <w:r>
+        <w:rPr>
+          <w:rFonts w:ascii="Times New Roman" w:hAnsi="Times New Roman" w:cs="Times New Roman"/>
+          <w:sz w:val="24"/>
+          <w:szCs w:val="24"/>
+        </w:rPr>
+        <w:t xml:space="preserve">   </w:t>
+      </w:r>
+      <w:r>
+        <w:rPr>
+          <w:rFonts w:ascii="Times New Roman" w:hAnsi="Times New Roman" w:cs="Times New Roman"/>
+          <w:sz w:val="24"/>
+          <w:szCs w:val="24"/>
+        </w:rPr>
+        <w:t>03</w:t>
+      </w:r>
+      <w:r>
+        <w:rPr>
+          <w:rFonts w:ascii="Times New Roman" w:hAnsi="Times New Roman" w:cs="Times New Roman"/>
+          <w:sz w:val="24"/>
+          <w:szCs w:val="24"/>
+        </w:rPr>
+        <w:t>.06.2019 г.</w:t>
       </w:r>
     </w:p>
     <w:tbl>
@@ -6646,6 +6705,15 @@
                 <w:lang w:eastAsia="en-US"/>
               </w:rPr>
             </w:pPr>
+            <w:r>
+              <w:rPr>
+                <w:rFonts w:ascii="Times New Roman" w:hAnsi="Times New Roman" w:cs="Times New Roman"/>
+                <w:sz w:val="24"/>
+                <w:szCs w:val="24"/>
+                <w:lang w:eastAsia="en-US"/>
+              </w:rPr>
+              <w:t xml:space="preserve">ИИТ </w:t>
+            </w:r>
             <w:r>
               <w:rPr>
                 <w:rFonts w:ascii="Times New Roman" w:hAnsi="Times New Roman" w:cs="Times New Roman"/>
@@ -6994,7 +7062,7 @@
           <w:p>
             <w:pPr>
               <w:tabs>
-                <w:tab w:val="right" w:pos="10065"/>
+                <w:tab w:val="right" w:pos="9356"/>
               </w:tabs>
               <w:spacing w:after="0" w:line="240" w:lineRule="auto"/>
               <w:ind w:left="34"/>
@@ -7004,9 +7072,18 @@
                 <w:sz w:val="24"/>
                 <w:szCs w:val="24"/>
                 <w:u w:val="single"/>
-              </w:rPr>
-            </w:pPr>
-            <w:r>
+                <w:lang w:eastAsia="en-US"/>
+              </w:rPr>
+            </w:pPr>
+          </w:p>
+          <w:p>
+            <w:pPr>
+              <w:tabs>
+                <w:tab w:val="right" w:pos="9356"/>
+              </w:tabs>
+              <w:spacing w:after="0" w:line="240" w:lineRule="auto"/>
+              <w:ind w:left="34"/>
+              <w:jc w:val="both"/>
               <w:rPr>
                 <w:rFonts w:ascii="Times New Roman" w:hAnsi="Times New Roman" w:cs="Times New Roman"/>
                 <w:sz w:val="24"/>
@@ -7014,9 +7091,16 @@
                 <w:u w:val="single"/>
                 <w:lang w:eastAsia="en-US"/>
               </w:rPr>
-              <w:t>Обработка данных;</w:t>
-            </w:r>
-            <w:r>
+            </w:pPr>
+          </w:p>
+          <w:p>
+            <w:pPr>
+              <w:tabs>
+                <w:tab w:val="right" w:pos="9356"/>
+              </w:tabs>
+              <w:spacing w:after="0" w:line="240" w:lineRule="auto"/>
+              <w:ind w:left="34"/>
+              <w:jc w:val="both"/>
               <w:rPr>
                 <w:rFonts w:ascii="Times New Roman" w:hAnsi="Times New Roman" w:cs="Times New Roman"/>
                 <w:sz w:val="24"/>
@@ -7024,9 +7108,16 @@
                 <w:u w:val="single"/>
                 <w:lang w:eastAsia="en-US"/>
               </w:rPr>
-              <w:t xml:space="preserve"> </w:t>
-            </w:r>
-            <w:r>
+            </w:pPr>
+          </w:p>
+          <w:p>
+            <w:pPr>
+              <w:tabs>
+                <w:tab w:val="right" w:pos="9356"/>
+              </w:tabs>
+              <w:spacing w:after="0" w:line="240" w:lineRule="auto"/>
+              <w:ind w:left="34"/>
+              <w:jc w:val="both"/>
               <w:rPr>
                 <w:rFonts w:ascii="Times New Roman" w:hAnsi="Times New Roman" w:cs="Times New Roman"/>
                 <w:sz w:val="24"/>
@@ -7034,82 +7125,24 @@
                 <w:u w:val="single"/>
                 <w:lang w:eastAsia="en-US"/>
               </w:rPr>
-              <w:t xml:space="preserve"> </w:t>
-            </w:r>
-            <w:r>
+            </w:pPr>
+          </w:p>
+          <w:p>
+            <w:pPr>
+              <w:tabs>
+                <w:tab w:val="right" w:pos="9356"/>
+              </w:tabs>
+              <w:spacing w:after="0" w:line="240" w:lineRule="auto"/>
+              <w:ind w:left="34"/>
+              <w:jc w:val="both"/>
               <w:rPr>
                 <w:rFonts w:ascii="Times New Roman" w:hAnsi="Times New Roman" w:cs="Times New Roman"/>
                 <w:sz w:val="24"/>
                 <w:szCs w:val="24"/>
                 <w:u w:val="single"/>
-              </w:rPr>
-              <w:t>Примене</w:t>
-            </w:r>
-            <w:r>
-              <w:rPr>
-                <w:rFonts w:ascii="Times New Roman" w:hAnsi="Times New Roman" w:cs="Times New Roman"/>
-                <w:sz w:val="24"/>
-                <w:szCs w:val="24"/>
-                <w:u w:val="single"/>
-              </w:rPr>
-              <w:t>ние итоговых функций; Подготовк</w:t>
-            </w:r>
-            <w:r>
-              <w:rPr>
-                <w:rFonts w:ascii="Times New Roman" w:hAnsi="Times New Roman" w:cs="Times New Roman"/>
-                <w:sz w:val="24"/>
-                <w:szCs w:val="24"/>
-                <w:u w:val="single"/>
-              </w:rPr>
-              <w:t>а</w:t>
-            </w:r>
-            <w:r>
-              <w:rPr>
-                <w:rFonts w:ascii="Times New Roman" w:hAnsi="Times New Roman" w:cs="Times New Roman"/>
-                <w:sz w:val="24"/>
-                <w:szCs w:val="24"/>
-                <w:u w:val="single"/>
-              </w:rPr>
-              <w:t xml:space="preserve"> и форматирование прайс-листа; Построение экспериментального графика;</w:t>
-            </w:r>
-            <w:r>
-              <w:rPr>
-                <w:rFonts w:ascii="Times New Roman" w:hAnsi="Times New Roman" w:cs="Times New Roman"/>
-                <w:sz w:val="24"/>
-                <w:szCs w:val="24"/>
-                <w:u w:val="single"/>
-              </w:rPr>
-              <w:t xml:space="preserve"> Анализ</w:t>
-            </w:r>
-            <w:r>
-              <w:rPr>
-                <w:rFonts w:ascii="Times New Roman" w:hAnsi="Times New Roman" w:cs="Times New Roman"/>
-                <w:sz w:val="24"/>
-                <w:szCs w:val="24"/>
-                <w:u w:val="single"/>
-              </w:rPr>
-              <w:t xml:space="preserve"> данных с использованием наименьших квадратов; Применение таблиц подстановки; Решение уравнений средствами подпрограммы </w:t>
-            </w:r>
-            <w:proofErr w:type="spellStart"/>
-            <w:r>
-              <w:rPr>
-                <w:rFonts w:ascii="Times New Roman" w:hAnsi="Times New Roman" w:cs="Times New Roman"/>
-                <w:sz w:val="24"/>
-                <w:szCs w:val="24"/>
-                <w:u w:val="single"/>
-              </w:rPr>
-              <w:t>Excel</w:t>
-            </w:r>
-            <w:proofErr w:type="spellEnd"/>
-            <w:r>
-              <w:rPr>
-                <w:rFonts w:ascii="Times New Roman" w:hAnsi="Times New Roman" w:cs="Times New Roman"/>
-                <w:sz w:val="24"/>
-                <w:szCs w:val="24"/>
-                <w:u w:val="single"/>
-              </w:rPr>
-              <w:t>; Решение задач оптимизации</w:t>
-            </w:r>
+                <w:lang w:eastAsia="en-US"/>
+              </w:rPr>
+            </w:pPr>
           </w:p>
           <w:p>
             <w:pPr>
@@ -7346,7 +7379,7 @@
                 <w:szCs w:val="24"/>
                 <w:lang w:eastAsia="en-US"/>
               </w:rPr>
-              <w:t>Панкратова Т.А.</w:t>
+              <w:t>Кладов А.С.</w:t>
             </w:r>
           </w:p>
         </w:tc>
@@ -7477,7 +7510,34 @@
                 <w:szCs w:val="24"/>
                 <w:lang w:eastAsia="en-US"/>
               </w:rPr>
-              <w:t>«11» февраля 2019 г.</w:t>
+              <w:t xml:space="preserve">«    </w:t>
+            </w:r>
+            <w:r>
+              <w:rPr>
+                <w:rFonts w:ascii="Times New Roman" w:hAnsi="Times New Roman" w:cs="Times New Roman"/>
+                <w:sz w:val="24"/>
+                <w:szCs w:val="24"/>
+                <w:lang w:eastAsia="en-US"/>
+              </w:rPr>
+              <w:t xml:space="preserve">» </w:t>
+            </w:r>
+            <w:r>
+              <w:rPr>
+                <w:rFonts w:ascii="Times New Roman" w:hAnsi="Times New Roman" w:cs="Times New Roman"/>
+                <w:sz w:val="24"/>
+                <w:szCs w:val="24"/>
+                <w:lang w:eastAsia="en-US"/>
+              </w:rPr>
+              <w:t xml:space="preserve">                   </w:t>
+            </w:r>
+            <w:r>
+              <w:rPr>
+                <w:rFonts w:ascii="Times New Roman" w:hAnsi="Times New Roman" w:cs="Times New Roman"/>
+                <w:sz w:val="24"/>
+                <w:szCs w:val="24"/>
+                <w:lang w:eastAsia="en-US"/>
+              </w:rPr>
+              <w:t xml:space="preserve"> 2019 г.</w:t>
             </w:r>
           </w:p>
           <w:p>
@@ -7522,6 +7582,215 @@
     <w:p>
       <w:pPr>
         <w:tabs>
+          <w:tab w:val="right" w:pos="9639"/>
+        </w:tabs>
+        <w:spacing w:after="0" w:line="240" w:lineRule="auto"/>
+        <w:ind w:right="-143"/>
+        <w:rPr>
+          <w:rFonts w:ascii="Times New Roman" w:hAnsi="Times New Roman" w:cs="Times New Roman"/>
+          <w:sz w:val="24"/>
+          <w:szCs w:val="24"/>
+          <w:u w:val="single"/>
+        </w:rPr>
+      </w:pPr>
+      <w:r>
+        <w:rPr>
+          <w:rFonts w:ascii="Times New Roman" w:hAnsi="Times New Roman" w:cs="Times New Roman"/>
+          <w:sz w:val="24"/>
+          <w:szCs w:val="24"/>
+        </w:rPr>
+        <w:t xml:space="preserve">Приобрел следующие профессиональные навыки: </w:t>
+      </w:r>
+      <w:r>
+        <w:rPr>
+          <w:rFonts w:ascii="Times New Roman" w:hAnsi="Times New Roman" w:cs="Times New Roman"/>
+          <w:sz w:val="24"/>
+          <w:szCs w:val="24"/>
+          <w:u w:val="single"/>
+        </w:rPr>
+        <w:t>Изучил</w:t>
+      </w:r>
+      <w:r>
+        <w:rPr>
+          <w:rFonts w:ascii="Times New Roman" w:hAnsi="Times New Roman" w:cs="Times New Roman"/>
+          <w:sz w:val="24"/>
+          <w:szCs w:val="24"/>
+          <w:u w:val="single"/>
+        </w:rPr>
+        <w:t xml:space="preserve"> методы математической статистики</w:t>
+      </w:r>
+    </w:p>
+    <w:p>
+      <w:pPr>
+        <w:tabs>
+          <w:tab w:val="right" w:pos="9639"/>
+        </w:tabs>
+        <w:spacing w:after="0" w:line="240" w:lineRule="auto"/>
+        <w:ind w:right="-143"/>
+        <w:rPr>
+          <w:rFonts w:ascii="Times New Roman" w:hAnsi="Times New Roman" w:cs="Times New Roman"/>
+          <w:sz w:val="24"/>
+          <w:szCs w:val="24"/>
+          <w:u w:val="single"/>
+        </w:rPr>
+      </w:pPr>
+      <w:r>
+        <w:rPr>
+          <w:rFonts w:ascii="Times New Roman" w:hAnsi="Times New Roman" w:cs="Times New Roman"/>
+          <w:sz w:val="24"/>
+          <w:szCs w:val="24"/>
+          <w:u w:val="single"/>
+        </w:rPr>
+        <w:t>и связанные понятия</w:t>
+      </w:r>
+      <w:r>
+        <w:rPr>
+          <w:rFonts w:ascii="Times New Roman" w:hAnsi="Times New Roman" w:cs="Times New Roman"/>
+          <w:sz w:val="24"/>
+          <w:szCs w:val="24"/>
+          <w:u w:val="single"/>
+        </w:rPr>
+        <w:t>, получил первичный опыт в ведении исследовательской деятельности</w:t>
+      </w:r>
+      <w:r>
+        <w:rPr>
+          <w:rFonts w:ascii="Times New Roman" w:hAnsi="Times New Roman" w:cs="Times New Roman"/>
+          <w:sz w:val="24"/>
+          <w:szCs w:val="24"/>
+          <w:u w:val="single"/>
+        </w:rPr>
+        <w:tab/>
+      </w:r>
+    </w:p>
+    <w:p>
+      <w:pPr>
+        <w:tabs>
+          <w:tab w:val="right" w:pos="9639"/>
+        </w:tabs>
+        <w:spacing w:after="0" w:line="240" w:lineRule="auto"/>
+        <w:rPr>
+          <w:rFonts w:ascii="Times New Roman" w:hAnsi="Times New Roman" w:cs="Times New Roman"/>
+          <w:sz w:val="24"/>
+          <w:szCs w:val="24"/>
+          <w:u w:val="single"/>
+        </w:rPr>
+      </w:pPr>
+      <w:r>
+        <w:rPr>
+          <w:rFonts w:ascii="Times New Roman" w:hAnsi="Times New Roman" w:cs="Times New Roman"/>
+          <w:sz w:val="24"/>
+          <w:szCs w:val="24"/>
+        </w:rPr>
+        <w:t>Проявил себя как:</w:t>
+      </w:r>
+      <w:r>
+        <w:rPr>
+          <w:rFonts w:ascii="Times New Roman" w:hAnsi="Times New Roman" w:cs="Times New Roman"/>
+          <w:sz w:val="24"/>
+          <w:szCs w:val="24"/>
+          <w:u w:val="single"/>
+        </w:rPr>
+        <w:t xml:space="preserve"> Хорошо обучаемый специалист, умеющий выполнять работу </w:t>
+      </w:r>
+      <w:proofErr w:type="gramStart"/>
+      <w:r>
+        <w:rPr>
+          <w:rFonts w:ascii="Times New Roman" w:hAnsi="Times New Roman" w:cs="Times New Roman"/>
+          <w:sz w:val="24"/>
+          <w:szCs w:val="24"/>
+          <w:u w:val="single"/>
+        </w:rPr>
+        <w:t>с</w:t>
+      </w:r>
+      <w:proofErr w:type="gramEnd"/>
+      <w:r>
+        <w:rPr>
+          <w:rFonts w:ascii="Times New Roman" w:hAnsi="Times New Roman" w:cs="Times New Roman"/>
+          <w:sz w:val="24"/>
+          <w:szCs w:val="24"/>
+          <w:u w:val="single"/>
+        </w:rPr>
+        <w:tab/>
+      </w:r>
+    </w:p>
+    <w:p>
+      <w:pPr>
+        <w:tabs>
+          <w:tab w:val="right" w:pos="9639"/>
+        </w:tabs>
+        <w:spacing w:after="0" w:line="240" w:lineRule="auto"/>
+        <w:rPr>
+          <w:rFonts w:ascii="Times New Roman" w:hAnsi="Times New Roman" w:cs="Times New Roman"/>
+          <w:sz w:val="24"/>
+          <w:szCs w:val="24"/>
+          <w:u w:val="single"/>
+        </w:rPr>
+      </w:pPr>
+      <w:r>
+        <w:rPr>
+          <w:rFonts w:ascii="Times New Roman" w:hAnsi="Times New Roman" w:cs="Times New Roman"/>
+          <w:sz w:val="24"/>
+          <w:szCs w:val="24"/>
+          <w:u w:val="single"/>
+        </w:rPr>
+        <w:t>  большой степенью ответственности и самостоятельности.</w:t>
+      </w:r>
+      <w:r>
+        <w:rPr>
+          <w:rFonts w:ascii="Times New Roman" w:hAnsi="Times New Roman" w:cs="Times New Roman"/>
+          <w:sz w:val="24"/>
+          <w:szCs w:val="24"/>
+          <w:u w:val="single"/>
+        </w:rPr>
+        <w:tab/>
+      </w:r>
+    </w:p>
+    <w:p>
+      <w:pPr>
+        <w:tabs>
+          <w:tab w:val="right" w:pos="9639"/>
+        </w:tabs>
+        <w:spacing w:after="0" w:line="240" w:lineRule="auto"/>
+        <w:rPr>
+          <w:rFonts w:ascii="Times New Roman" w:hAnsi="Times New Roman" w:cs="Times New Roman"/>
+          <w:sz w:val="24"/>
+          <w:szCs w:val="24"/>
+          <w:u w:val="single"/>
+        </w:rPr>
+      </w:pPr>
+      <w:r>
+        <w:rPr>
+          <w:rFonts w:ascii="Times New Roman" w:hAnsi="Times New Roman" w:cs="Times New Roman"/>
+          <w:sz w:val="24"/>
+          <w:szCs w:val="24"/>
+          <w:u w:val="single"/>
+        </w:rPr>
+        <w:t>Задание по практике выполнено в полном объеме, студ</w:t>
+      </w:r>
+      <w:bookmarkStart w:id="0" w:name="_GoBack"/>
+      <w:bookmarkEnd w:id="0"/>
+      <w:r>
+        <w:rPr>
+          <w:rFonts w:ascii="Times New Roman" w:hAnsi="Times New Roman" w:cs="Times New Roman"/>
+          <w:sz w:val="24"/>
+          <w:szCs w:val="24"/>
+          <w:u w:val="single"/>
+        </w:rPr>
+        <w:t>ент заслуживает оценки</w:t>
+      </w:r>
+      <w:r>
+        <w:rPr>
+          <w:rFonts w:ascii="Times New Roman" w:hAnsi="Times New Roman" w:cs="Times New Roman"/>
+          <w:sz w:val="24"/>
+          <w:szCs w:val="24"/>
+          <w:u w:val="single"/>
+        </w:rPr>
+        <w:tab/>
+      </w:r>
+    </w:p>
+    <w:p>
+      <w:pPr>
+        <w:tabs>
           <w:tab w:val="right" w:pos="9356"/>
         </w:tabs>
         <w:spacing w:after="0" w:line="240" w:lineRule="auto"/>
@@ -7539,200 +7808,26 @@
           <w:rFonts w:ascii="Times New Roman" w:hAnsi="Times New Roman" w:cs="Times New Roman"/>
           <w:sz w:val="24"/>
           <w:szCs w:val="24"/>
-        </w:rPr>
-        <w:t xml:space="preserve">Приобрел следующие профессиональные навыки: </w:t>
+          <w:u w:val="single"/>
+        </w:rPr>
+        <w:t>«зачтено».</w:t>
       </w:r>
-      <w:r>
+    </w:p>
+    <w:p>
+      <w:pPr>
+        <w:tabs>
+          <w:tab w:val="right" w:pos="9356"/>
+        </w:tabs>
+        <w:spacing w:after="0" w:line="240" w:lineRule="auto"/>
+        <w:ind w:right="142"/>
+        <w:jc w:val="both"/>
         <w:rPr>
           <w:rFonts w:ascii="Times New Roman" w:hAnsi="Times New Roman" w:cs="Times New Roman"/>
           <w:sz w:val="24"/>
           <w:szCs w:val="24"/>
           <w:u w:val="single"/>
         </w:rPr>
-        <w:t xml:space="preserve">Обрабатывание данных; Применение итоговых функций; Подготовку и форматирование прайс-листа; Построение экспериментального графика; </w:t>
-      </w:r>
-      <w:proofErr w:type="spellStart"/>
-      <w:r>
-        <w:rPr>
-          <w:rFonts w:ascii="Times New Roman" w:hAnsi="Times New Roman" w:cs="Times New Roman"/>
-          <w:sz w:val="24"/>
-          <w:szCs w:val="24"/>
-          <w:u w:val="single"/>
-        </w:rPr>
-        <w:t>Анализирование</w:t>
-      </w:r>
-      <w:proofErr w:type="spellEnd"/>
-      <w:r>
-        <w:rPr>
-          <w:rFonts w:ascii="Times New Roman" w:hAnsi="Times New Roman" w:cs="Times New Roman"/>
-          <w:sz w:val="24"/>
-          <w:szCs w:val="24"/>
-          <w:u w:val="single"/>
-        </w:rPr>
-        <w:t xml:space="preserve"> данных с использованием наименьших квадратов; Применение таблиц подстановки; Решение уравнений средствами подпрограммы </w:t>
-      </w:r>
-      <w:proofErr w:type="spellStart"/>
-      <w:r>
-        <w:rPr>
-          <w:rFonts w:ascii="Times New Roman" w:hAnsi="Times New Roman" w:cs="Times New Roman"/>
-          <w:sz w:val="24"/>
-          <w:szCs w:val="24"/>
-          <w:u w:val="single"/>
-        </w:rPr>
-        <w:t>Excel</w:t>
-      </w:r>
-      <w:proofErr w:type="spellEnd"/>
-      <w:r>
-        <w:rPr>
-          <w:rFonts w:ascii="Times New Roman" w:hAnsi="Times New Roman" w:cs="Times New Roman"/>
-          <w:sz w:val="24"/>
-          <w:szCs w:val="24"/>
-          <w:u w:val="single"/>
-        </w:rPr>
-        <w:t>; Решение задач оптимизации.</w:t>
-      </w:r>
-    </w:p>
-    <w:p>
-      <w:pPr>
-        <w:tabs>
-          <w:tab w:val="right" w:pos="9923"/>
-        </w:tabs>
-        <w:spacing w:after="0" w:line="240" w:lineRule="auto"/>
-        <w:ind w:right="142"/>
-        <w:rPr>
-          <w:rFonts w:ascii="Times New Roman" w:hAnsi="Times New Roman" w:cs="Times New Roman"/>
-          <w:sz w:val="24"/>
-          <w:szCs w:val="24"/>
-          <w:u w:val="single"/>
-        </w:rPr>
-      </w:pPr>
-      <w:r>
-        <w:rPr>
-          <w:rFonts w:ascii="Times New Roman" w:hAnsi="Times New Roman" w:cs="Times New Roman"/>
-          <w:sz w:val="24"/>
-          <w:szCs w:val="24"/>
-        </w:rPr>
-        <w:t>Проявил себя как:</w:t>
-      </w:r>
-      <w:r>
-        <w:rPr>
-          <w:rFonts w:ascii="Times New Roman" w:hAnsi="Times New Roman" w:cs="Times New Roman"/>
-          <w:sz w:val="24"/>
-          <w:szCs w:val="24"/>
-          <w:u w:val="single"/>
-        </w:rPr>
-        <w:t xml:space="preserve"> Хорошо обучаемый специалист, умеющий выполнять работу </w:t>
-      </w:r>
-      <w:proofErr w:type="gramStart"/>
-      <w:r>
-        <w:rPr>
-          <w:rFonts w:ascii="Times New Roman" w:hAnsi="Times New Roman" w:cs="Times New Roman"/>
-          <w:sz w:val="24"/>
-          <w:szCs w:val="24"/>
-          <w:u w:val="single"/>
-        </w:rPr>
-        <w:t>с</w:t>
-      </w:r>
-      <w:proofErr w:type="gramEnd"/>
-      <w:r>
-        <w:rPr>
-          <w:rFonts w:ascii="Times New Roman" w:hAnsi="Times New Roman" w:cs="Times New Roman"/>
-          <w:sz w:val="24"/>
-          <w:szCs w:val="24"/>
-          <w:u w:val="single"/>
-        </w:rPr>
-        <w:tab/>
-      </w:r>
-    </w:p>
-    <w:p>
-      <w:pPr>
-        <w:tabs>
-          <w:tab w:val="right" w:pos="9923"/>
-        </w:tabs>
-        <w:spacing w:after="0" w:line="240" w:lineRule="auto"/>
-        <w:ind w:right="142"/>
-        <w:rPr>
-          <w:rFonts w:ascii="Times New Roman" w:hAnsi="Times New Roman" w:cs="Times New Roman"/>
-          <w:sz w:val="24"/>
-          <w:szCs w:val="24"/>
-          <w:u w:val="single"/>
-        </w:rPr>
-      </w:pPr>
-      <w:r>
-        <w:rPr>
-          <w:rFonts w:ascii="Times New Roman" w:hAnsi="Times New Roman" w:cs="Times New Roman"/>
-          <w:sz w:val="24"/>
-          <w:szCs w:val="24"/>
-          <w:u w:val="single"/>
-        </w:rPr>
-        <w:t>  большой степенью ответственности и самостоятельности.</w:t>
-      </w:r>
-      <w:r>
-        <w:rPr>
-          <w:rFonts w:ascii="Times New Roman" w:hAnsi="Times New Roman" w:cs="Times New Roman"/>
-          <w:sz w:val="24"/>
-          <w:szCs w:val="24"/>
-          <w:u w:val="single"/>
-        </w:rPr>
-        <w:tab/>
-      </w:r>
-    </w:p>
-    <w:p>
-      <w:pPr>
-        <w:tabs>
-          <w:tab w:val="right" w:pos="9923"/>
-        </w:tabs>
-        <w:spacing w:after="0" w:line="240" w:lineRule="auto"/>
-        <w:ind w:right="142"/>
-        <w:rPr>
-          <w:rFonts w:ascii="Times New Roman" w:hAnsi="Times New Roman" w:cs="Times New Roman"/>
-          <w:sz w:val="24"/>
-          <w:szCs w:val="24"/>
-          <w:u w:val="single"/>
-        </w:rPr>
-      </w:pPr>
-      <w:r>
-        <w:rPr>
-          <w:rFonts w:ascii="Times New Roman" w:hAnsi="Times New Roman" w:cs="Times New Roman"/>
-          <w:sz w:val="24"/>
-          <w:szCs w:val="24"/>
-          <w:u w:val="single"/>
-        </w:rPr>
-        <w:t>Задание по практике выполнено в полном объеме, студент заслуживает оценки</w:t>
-      </w:r>
-      <w:r>
-        <w:rPr>
-          <w:rFonts w:ascii="Times New Roman" w:hAnsi="Times New Roman" w:cs="Times New Roman"/>
-          <w:sz w:val="24"/>
-          <w:szCs w:val="24"/>
-          <w:u w:val="single"/>
-        </w:rPr>
-        <w:tab/>
-      </w:r>
-    </w:p>
-    <w:p>
-      <w:pPr>
-        <w:tabs>
-          <w:tab w:val="right" w:pos="9923"/>
-        </w:tabs>
-        <w:spacing w:after="0" w:line="240" w:lineRule="auto"/>
-        <w:ind w:right="142"/>
-        <w:rPr>
-          <w:rFonts w:ascii="Times New Roman" w:hAnsi="Times New Roman" w:cs="Times New Roman"/>
-          <w:sz w:val="24"/>
-          <w:szCs w:val="24"/>
-          <w:u w:val="single"/>
-        </w:rPr>
-      </w:pPr>
-      <w:r>
-        <w:rPr>
-          <w:rFonts w:ascii="Times New Roman" w:hAnsi="Times New Roman" w:cs="Times New Roman"/>
-          <w:sz w:val="24"/>
-          <w:szCs w:val="24"/>
-          <w:u w:val="single"/>
-        </w:rPr>
-        <w:t>  «зачтено».</w:t>
-      </w:r>
+      </w:pPr>
       <w:r>
         <w:rPr>
           <w:rFonts w:ascii="Times New Roman" w:hAnsi="Times New Roman" w:cs="Times New Roman"/>
@@ -7894,17 +7989,66 @@
                 <w:rFonts w:ascii="Times New Roman" w:hAnsi="Times New Roman" w:cs="Times New Roman"/>
                 <w:sz w:val="24"/>
                 <w:szCs w:val="24"/>
-                <w:lang w:eastAsia="en-US"/>
-              </w:rPr>
-            </w:pPr>
-            <w:r>
-              <w:rPr>
-                <w:rFonts w:ascii="Times New Roman" w:hAnsi="Times New Roman" w:cs="Times New Roman"/>
-                <w:sz w:val="24"/>
-                <w:szCs w:val="24"/>
-                <w:lang w:eastAsia="en-US"/>
-              </w:rPr>
-              <w:t>Асадова Ю.С.</w:t>
+                <w:lang w:val="en-US" w:eastAsia="en-US"/>
+              </w:rPr>
+            </w:pPr>
+            <w:r>
+              <w:rPr>
+                <w:rFonts w:ascii="Times New Roman" w:hAnsi="Times New Roman" w:cs="Times New Roman"/>
+                <w:sz w:val="24"/>
+                <w:szCs w:val="24"/>
+                <w:lang w:eastAsia="en-US"/>
+              </w:rPr>
+              <w:t>Руднева Л.Ю.</w:t>
+            </w:r>
+            <w:r>
+              <w:rPr>
+                <w:rFonts w:ascii="Times New Roman" w:hAnsi="Times New Roman" w:cs="Times New Roman"/>
+                <w:position w:val="-10"/>
+                <w:sz w:val="24"/>
+                <w:szCs w:val="24"/>
+                <w:lang w:val="en-US" w:eastAsia="en-US"/>
+              </w:rPr>
+              <w:object w:dxaOrig="180" w:dyaOrig="340">
+                <v:shapetype id="_x0000_t75" coordsize="21600,21600" o:spt="75" o:preferrelative="t" path="m@4@5l@4@11@9@11@9@5xe" filled="f" stroked="f">
+                  <v:stroke joinstyle="miter"/>
+                  <v:formulas>
+                    <v:f eqn="if lineDrawn pixelLineWidth 0"/>
+                    <v:f eqn="sum @0 1 0"/>
+                    <v:f eqn="sum 0 0 @1"/>
+                    <v:f eqn="prod @2 1 2"/>
+                    <v:f eqn="prod @3 21600 pixelWidth"/>
+                    <v:f eqn="prod @3 21600 pixelHeight"/>
+                    <v:f eqn="sum @0 0 1"/>
+                    <v:f eqn="prod @6 1 2"/>
+                    <v:f eqn="prod @7 21600 pixelWidth"/>
+                    <v:f eqn="sum @8 21600 0"/>
+                    <v:f eqn="prod @7 21600 pixelHeight"/>
+                    <v:f eqn="sum @10 21600 0"/>
+                  </v:formulas>
+                  <v:path o:extrusionok="f" gradientshapeok="t" o:connecttype="rect"/>
+                  <o:lock v:ext="edit" aspectratio="t"/>
+                </v:shapetype>
+                <v:shape id="_x0000_i1025" type="#_x0000_t75" style="width:8.9pt;height:17.85pt" o:ole="">
+                  <v:imagedata r:id="rId13" o:title=""/>
+                </v:shape>
+                <o:OLEObject Type="Embed" ProgID="Equation.3" ShapeID="_x0000_i1025" DrawAspect="Content" ObjectID="_1620412951" r:id="rId14"/>
+              </w:object>
+            </w:r>
+            <w:r>
+              <w:rPr>
+                <w:rFonts w:ascii="Times New Roman" w:hAnsi="Times New Roman" w:cs="Times New Roman"/>
+                <w:position w:val="-10"/>
+                <w:sz w:val="24"/>
+                <w:szCs w:val="24"/>
+                <w:lang w:val="en-US" w:eastAsia="en-US"/>
+              </w:rPr>
+              <w:object w:dxaOrig="180" w:dyaOrig="340">
+                <v:shape id="_x0000_i1026" type="#_x0000_t75" style="width:8.9pt;height:17.85pt" o:ole="">
+                  <v:imagedata r:id="rId13" o:title=""/>
+                </v:shape>
+                <o:OLEObject Type="Embed" ProgID="Equation.3" ShapeID="_x0000_i1026" DrawAspect="Content" ObjectID="_1620412952" r:id="rId15"/>
+              </w:object>
             </w:r>
           </w:p>
         </w:tc>
@@ -15272,7 +15416,7 @@
 </file>
 
 <file path=customXml/itemProps1.xml><?xml version="1.0" encoding="utf-8"?>
-<ds:datastoreItem xmlns:ds="http://schemas.openxmlformats.org/officeDocument/2006/customXml" ds:itemID="{C0030422-BE87-4200-8DF9-5B261496929D}">
+<ds:datastoreItem xmlns:ds="http://schemas.openxmlformats.org/officeDocument/2006/customXml" ds:itemID="{6C6F31FB-D10B-43B3-AAC9-C2D2EAA5DD21}">
   <ds:schemaRefs>
     <ds:schemaRef ds:uri="http://schemas.openxmlformats.org/officeDocument/2006/bibliography"/>
   </ds:schemaRefs>
